--- a/Linux操作系统编程.docx
+++ b/Linux操作系统编程.docx
@@ -50,70 +50,210 @@
           <w:rFonts w:hint="eastAsia"/>
           <w:lang w:val="en-US" w:eastAsia="zh-CN"/>
         </w:rPr>
-        <w:t xml:space="preserve"> 显示目录列表(ls)</w:t>
-      </w:r>
-    </w:p>
-    <w:p>
-      <w:pPr>
-        <w:rPr>
-          <w:rFonts w:hint="eastAsia"/>
-          <w:lang w:val="en-US" w:eastAsia="zh-CN"/>
-        </w:rPr>
-      </w:pPr>
-      <w:r>
-        <w:rPr>
-          <w:rFonts w:hint="eastAsia"/>
-          <w:lang w:val="en-US" w:eastAsia="zh-CN"/>
-        </w:rPr>
-        <w:t xml:space="preserve">list files </w:t>
-      </w:r>
-    </w:p>
-    <w:p>
-      <w:pPr>
-        <w:rPr>
-          <w:rFonts w:hint="eastAsia"/>
-          <w:lang w:val="en-US" w:eastAsia="zh-CN"/>
-        </w:rPr>
-      </w:pPr>
-      <w:r>
-        <w:rPr>
-          <w:rFonts w:hint="eastAsia"/>
-          <w:lang w:val="en-US" w:eastAsia="zh-CN"/>
-        </w:rPr>
-        <w:t xml:space="preserve">-l 列出文件具体信息  </w:t>
-      </w:r>
-    </w:p>
-    <w:p>
-      <w:pPr>
-        <w:rPr>
-          <w:rFonts w:hint="eastAsia" w:eastAsia="宋体"/>
-          <w:lang w:val="en-US" w:eastAsia="zh-CN"/>
-        </w:rPr>
-      </w:pPr>
-      <w:r>
-        <w:rPr>
-          <w:rFonts w:hint="eastAsia"/>
-          <w:lang w:val="en-US" w:eastAsia="zh-CN"/>
-        </w:rPr>
-        <w:t xml:space="preserve">r=4,w=2,x=1。所以rw-r--r--用数字表示成644。 </w:t>
-      </w:r>
-    </w:p>
-    <w:p>
-      <w:pPr>
-        <w:rPr>
-          <w:rFonts w:hint="eastAsia" w:eastAsia="宋体"/>
-          <w:lang w:val="en-US" w:eastAsia="zh-CN"/>
-        </w:rPr>
-      </w:pPr>
-      <w:r>
-        <w:rPr>
-          <w:rFonts w:hint="eastAsia"/>
-          <w:lang w:val="en-US" w:eastAsia="zh-CN"/>
-        </w:rPr>
-        <w:t>rw-r--r--依次表示当前用户、当前用户组、其他用户的读写执行权限。</w:t>
+        <w:t xml:space="preserve"> 安装软件</w:t>
+      </w:r>
+    </w:p>
+    <w:p>
+      <w:pPr>
+        <w:rPr>
+          <w:rFonts w:hint="eastAsia"/>
+          <w:lang w:val="en-US" w:eastAsia="zh-CN"/>
+        </w:rPr>
+      </w:pPr>
+      <w:r>
+        <w:rPr>
+          <w:rFonts w:hint="eastAsia"/>
+          <w:lang w:val="en-US" w:eastAsia="zh-CN"/>
+        </w:rPr>
+        <w:t>centerOS版本:</w:t>
+      </w:r>
+    </w:p>
+    <w:p>
+      <w:pPr>
+        <w:ind w:firstLine="420" w:firstLineChars="0"/>
+        <w:rPr>
+          <w:rFonts w:hint="eastAsia"/>
+          <w:lang w:val="en-US" w:eastAsia="zh-CN"/>
+        </w:rPr>
+      </w:pPr>
+      <w:r>
+        <w:rPr>
+          <w:rFonts w:hint="eastAsia"/>
+          <w:lang w:val="en-US" w:eastAsia="zh-CN"/>
+        </w:rPr>
+        <w:t xml:space="preserve">yum 全称yellow dog updater, Modified </w:t>
+      </w:r>
+    </w:p>
+    <w:p>
+      <w:pPr>
+        <w:ind w:firstLine="420" w:firstLineChars="0"/>
+        <w:rPr>
+          <w:rFonts w:hint="eastAsia"/>
+          <w:lang w:val="en-US" w:eastAsia="zh-CN"/>
+        </w:rPr>
+      </w:pPr>
+      <w:r>
+        <w:rPr>
+          <w:rFonts w:hint="eastAsia"/>
+          <w:lang w:val="en-US" w:eastAsia="zh-CN"/>
+        </w:rPr>
+        <w:t>yum install -y unzip zip  //安装zip压缩软件</w:t>
+      </w:r>
+    </w:p>
+    <w:p>
+      <w:pPr>
+        <w:pStyle w:val="4"/>
+        <w:rPr>
+          <w:rFonts w:hint="eastAsia"/>
+          <w:lang w:val="en-US" w:eastAsia="zh-CN"/>
+        </w:rPr>
+      </w:pPr>
+      <w:r>
+        <w:rPr>
+          <w:rFonts w:hint="eastAsia"/>
+          <w:lang w:val="en-US" w:eastAsia="zh-CN"/>
+        </w:rPr>
+        <w:t xml:space="preserve"> 下载文件(wget)</w:t>
+      </w:r>
+    </w:p>
+    <w:p>
+      <w:pPr>
+        <w:rPr>
+          <w:rFonts w:hint="eastAsia"/>
+          <w:lang w:val="en-US" w:eastAsia="zh-CN"/>
+        </w:rPr>
+      </w:pPr>
+      <w:r>
+        <w:rPr>
+          <w:rFonts w:hint="eastAsia"/>
+          <w:lang w:val="en-US" w:eastAsia="zh-CN"/>
+        </w:rPr>
+        <w:t xml:space="preserve"> wget + [url] //从url中下载。</w:t>
       </w:r>
       <w:bookmarkStart w:id="0" w:name="_GoBack"/>
       <w:bookmarkEnd w:id="0"/>
+    </w:p>
+    <w:p>
+      <w:pPr>
+        <w:pStyle w:val="4"/>
+        <w:rPr>
+          <w:rFonts w:hint="eastAsia"/>
+          <w:lang w:val="en-US" w:eastAsia="zh-CN"/>
+        </w:rPr>
+      </w:pPr>
+      <w:r>
+        <w:rPr>
+          <w:rFonts w:hint="eastAsia"/>
+          <w:lang w:val="en-US" w:eastAsia="zh-CN"/>
+        </w:rPr>
+        <w:t xml:space="preserve"> 查找文件(find)</w:t>
+      </w:r>
+    </w:p>
+    <w:p>
+      <w:pPr>
+        <w:rPr>
+          <w:rFonts w:hint="eastAsia"/>
+          <w:lang w:val="en-US" w:eastAsia="zh-CN"/>
+        </w:rPr>
+      </w:pPr>
+      <w:r>
+        <w:rPr>
+          <w:rFonts w:hint="eastAsia"/>
+          <w:lang w:val="en-US" w:eastAsia="zh-CN"/>
+        </w:rPr>
+        <w:t>find ./ -name text.txt  //从当前目录及其子目录中找到text.txt文件。</w:t>
+      </w:r>
+    </w:p>
+    <w:p>
+      <w:pPr>
+        <w:rPr>
+          <w:rFonts w:hint="eastAsia"/>
+          <w:lang w:val="en-US" w:eastAsia="zh-CN"/>
+        </w:rPr>
+      </w:pPr>
+      <w:r>
+        <w:rPr>
+          <w:rFonts w:hint="eastAsia"/>
+          <w:lang w:val="en-US" w:eastAsia="zh-CN"/>
+        </w:rPr>
+        <w:t>-name 按名字查找</w:t>
+      </w:r>
+    </w:p>
+    <w:p>
+      <w:pPr>
+        <w:pStyle w:val="4"/>
+        <w:rPr>
+          <w:rFonts w:hint="eastAsia"/>
+          <w:lang w:val="en-US" w:eastAsia="zh-CN"/>
+        </w:rPr>
+      </w:pPr>
+      <w:r>
+        <w:rPr>
+          <w:rFonts w:hint="eastAsia"/>
+          <w:lang w:val="en-US" w:eastAsia="zh-CN"/>
+        </w:rPr>
+        <w:t xml:space="preserve"> 显示目录列表(ls)</w:t>
+      </w:r>
+    </w:p>
+    <w:p>
+      <w:pPr>
+        <w:rPr>
+          <w:rFonts w:hint="eastAsia"/>
+          <w:lang w:val="en-US" w:eastAsia="zh-CN"/>
+        </w:rPr>
+      </w:pPr>
+      <w:r>
+        <w:rPr>
+          <w:rFonts w:hint="eastAsia"/>
+          <w:lang w:val="en-US" w:eastAsia="zh-CN"/>
+        </w:rPr>
+        <w:t xml:space="preserve">list files </w:t>
+      </w:r>
+    </w:p>
+    <w:p>
+      <w:pPr>
+        <w:rPr>
+          <w:rFonts w:hint="eastAsia"/>
+          <w:lang w:val="en-US" w:eastAsia="zh-CN"/>
+        </w:rPr>
+      </w:pPr>
+      <w:r>
+        <w:rPr>
+          <w:rFonts w:hint="eastAsia"/>
+          <w:lang w:val="en-US" w:eastAsia="zh-CN"/>
+        </w:rPr>
+        <w:t xml:space="preserve">-l 列出文件具体信息  </w:t>
+      </w:r>
+    </w:p>
+    <w:p>
+      <w:pPr>
+        <w:rPr>
+          <w:rFonts w:hint="eastAsia" w:eastAsia="宋体"/>
+          <w:lang w:val="en-US" w:eastAsia="zh-CN"/>
+        </w:rPr>
+      </w:pPr>
+      <w:r>
+        <w:rPr>
+          <w:rFonts w:hint="eastAsia"/>
+          <w:lang w:val="en-US" w:eastAsia="zh-CN"/>
+        </w:rPr>
+        <w:t xml:space="preserve">r=4,w=2,x=1。所以rw-r--r--用数字表示成644。 </w:t>
+      </w:r>
+    </w:p>
+    <w:p>
+      <w:pPr>
+        <w:rPr>
+          <w:rFonts w:hint="eastAsia" w:eastAsia="宋体"/>
+          <w:lang w:val="en-US" w:eastAsia="zh-CN"/>
+        </w:rPr>
+      </w:pPr>
+      <w:r>
+        <w:rPr>
+          <w:rFonts w:hint="eastAsia"/>
+          <w:lang w:val="en-US" w:eastAsia="zh-CN"/>
+        </w:rPr>
+        <w:t>rw-r--r--依次表示当前用户、当前用户组、其他用户的读写执行权限。</w:t>
+      </w:r>
     </w:p>
     <w:p>
       <w:pPr>
@@ -359,6 +499,25 @@
 
 <file path=word/numbering.xml><?xml version="1.0" encoding="utf-8"?>
 <w:numbering xmlns:wpc="http://schemas.microsoft.com/office/word/2010/wordprocessingCanvas" xmlns:mc="http://schemas.openxmlformats.org/markup-compatibility/2006" xmlns:o="urn:schemas-microsoft-com:office:office" xmlns:r="http://schemas.openxmlformats.org/officeDocument/2006/relationships" xmlns:m="http://schemas.openxmlformats.org/officeDocument/2006/math" xmlns:v="urn:schemas-microsoft-com:vml" xmlns:wp14="http://schemas.microsoft.com/office/word/2010/wordprocessingDrawing" xmlns:wp="http://schemas.openxmlformats.org/drawingml/2006/wordprocessingDrawing" xmlns:w10="urn:schemas-microsoft-com:office:word" xmlns:w="http://schemas.openxmlformats.org/wordprocessingml/2006/main" xmlns:w14="http://schemas.microsoft.com/office/word/2010/wordml" xmlns:wpg="http://schemas.microsoft.com/office/word/2010/wordprocessingGroup" xmlns:wpi="http://schemas.microsoft.com/office/word/2010/wordprocessingInk" xmlns:wne="http://schemas.microsoft.com/office/word/2006/wordml" xmlns:wps="http://schemas.microsoft.com/office/word/2010/wordprocessingShape" mc:Ignorable="w14 wp14">
+  <w:abstractNum w:abstractNumId="1430645675">
+    <w:nsid w:val="5545EBAB"/>
+    <w:multiLevelType w:val="singleLevel"/>
+    <w:tmpl w:val="5545EBAB"/>
+    <w:lvl w:ilvl="0" w:tentative="1">
+      <w:start w:val="1"/>
+      <w:numFmt w:val="chineseCounting"/>
+      <w:pStyle w:val="3"/>
+      <w:suff w:val="nothing"/>
+      <w:lvlText w:val="%1、"/>
+      <w:lvlJc w:val="left"/>
+      <w:pPr>
+        <w:ind w:left="0" w:leftChars="0" w:firstLine="420" w:firstLineChars="0"/>
+      </w:pPr>
+      <w:rPr>
+        <w:rFonts w:hint="eastAsia"/>
+      </w:rPr>
+    </w:lvl>
+  </w:abstractNum>
   <w:abstractNum w:abstractNumId="1430647557">
     <w:nsid w:val="5545F305"/>
     <w:multiLevelType w:val="singleLevel"/>
@@ -375,25 +534,6 @@
       </w:pPr>
       <w:rPr>
         <w:rFonts w:hint="default"/>
-      </w:rPr>
-    </w:lvl>
-  </w:abstractNum>
-  <w:abstractNum w:abstractNumId="1430645675">
-    <w:nsid w:val="5545EBAB"/>
-    <w:multiLevelType w:val="singleLevel"/>
-    <w:tmpl w:val="5545EBAB"/>
-    <w:lvl w:ilvl="0" w:tentative="1">
-      <w:start w:val="1"/>
-      <w:numFmt w:val="chineseCounting"/>
-      <w:pStyle w:val="3"/>
-      <w:suff w:val="nothing"/>
-      <w:lvlText w:val="%1、"/>
-      <w:lvlJc w:val="left"/>
-      <w:pPr>
-        <w:ind w:left="0" w:leftChars="0" w:firstLine="420" w:firstLineChars="0"/>
-      </w:pPr>
-      <w:rPr>
-        <w:rFonts w:hint="eastAsia"/>
       </w:rPr>
     </w:lvl>
   </w:abstractNum>
@@ -415,147 +555,6 @@
       </w:rPr>
     </w:lvl>
   </w:abstractNum>
-  <w:abstractNum w:abstractNumId="1468474648">
-    <w:nsid w:val="57872518"/>
-    <w:multiLevelType w:val="multilevel"/>
-    <w:tmpl w:val="57872518"/>
-    <w:lvl w:ilvl="0" w:tentative="1">
-      <w:start w:val="1"/>
-      <w:numFmt w:val="decimal"/>
-      <w:pStyle w:val="4"/>
-      <w:lvlText w:val="%1."/>
-      <w:lvlJc w:val="left"/>
-      <w:pPr>
-        <w:tabs>
-          <w:tab w:val="left" w:pos="425"/>
-        </w:tabs>
-        <w:ind w:left="425" w:leftChars="0" w:hanging="425" w:firstLineChars="0"/>
-      </w:pPr>
-      <w:rPr>
-        <w:rFonts w:hint="default"/>
-      </w:rPr>
-    </w:lvl>
-    <w:lvl w:ilvl="1" w:tentative="1">
-      <w:start w:val="1"/>
-      <w:numFmt w:val="decimal"/>
-      <w:lvlText w:val="%1.%2."/>
-      <w:lvlJc w:val="left"/>
-      <w:pPr>
-        <w:tabs>
-          <w:tab w:val="left" w:pos="567"/>
-        </w:tabs>
-        <w:ind w:left="567" w:leftChars="0" w:hanging="567" w:firstLineChars="0"/>
-      </w:pPr>
-      <w:rPr>
-        <w:rFonts w:hint="default"/>
-      </w:rPr>
-    </w:lvl>
-    <w:lvl w:ilvl="2" w:tentative="1">
-      <w:start w:val="1"/>
-      <w:numFmt w:val="decimal"/>
-      <w:lvlText w:val="%1.%2.%3."/>
-      <w:lvlJc w:val="left"/>
-      <w:pPr>
-        <w:tabs>
-          <w:tab w:val="left" w:pos="709"/>
-        </w:tabs>
-        <w:ind w:left="709" w:leftChars="0" w:hanging="709" w:firstLineChars="0"/>
-      </w:pPr>
-      <w:rPr>
-        <w:rFonts w:hint="default"/>
-      </w:rPr>
-    </w:lvl>
-    <w:lvl w:ilvl="3" w:tentative="1">
-      <w:start w:val="1"/>
-      <w:numFmt w:val="decimal"/>
-      <w:lvlText w:val="%1.%2.%3.%4."/>
-      <w:lvlJc w:val="left"/>
-      <w:pPr>
-        <w:tabs>
-          <w:tab w:val="left" w:pos="850"/>
-        </w:tabs>
-        <w:ind w:left="850" w:leftChars="0" w:hanging="850" w:firstLineChars="0"/>
-      </w:pPr>
-      <w:rPr>
-        <w:rFonts w:hint="default"/>
-      </w:rPr>
-    </w:lvl>
-    <w:lvl w:ilvl="4" w:tentative="1">
-      <w:start w:val="1"/>
-      <w:numFmt w:val="decimal"/>
-      <w:lvlText w:val="%1.%2.%3.%4.%5."/>
-      <w:lvlJc w:val="left"/>
-      <w:pPr>
-        <w:tabs>
-          <w:tab w:val="left" w:pos="991"/>
-        </w:tabs>
-        <w:ind w:left="991" w:leftChars="0" w:hanging="991" w:firstLineChars="0"/>
-      </w:pPr>
-      <w:rPr>
-        <w:rFonts w:hint="default"/>
-      </w:rPr>
-    </w:lvl>
-    <w:lvl w:ilvl="5" w:tentative="1">
-      <w:start w:val="1"/>
-      <w:numFmt w:val="decimal"/>
-      <w:lvlText w:val="%1.%2.%3.%4.%5.%6."/>
-      <w:lvlJc w:val="left"/>
-      <w:pPr>
-        <w:tabs>
-          <w:tab w:val="left" w:pos="1134"/>
-        </w:tabs>
-        <w:ind w:left="1134" w:leftChars="0" w:hanging="1134" w:firstLineChars="0"/>
-      </w:pPr>
-      <w:rPr>
-        <w:rFonts w:hint="default"/>
-      </w:rPr>
-    </w:lvl>
-    <w:lvl w:ilvl="6" w:tentative="1">
-      <w:start w:val="1"/>
-      <w:numFmt w:val="decimal"/>
-      <w:lvlText w:val="%1.%2.%3.%4.%5.%6.%7."/>
-      <w:lvlJc w:val="left"/>
-      <w:pPr>
-        <w:tabs>
-          <w:tab w:val="left" w:pos="1275"/>
-        </w:tabs>
-        <w:ind w:left="1275" w:leftChars="0" w:hanging="1275" w:firstLineChars="0"/>
-      </w:pPr>
-      <w:rPr>
-        <w:rFonts w:hint="default"/>
-      </w:rPr>
-    </w:lvl>
-    <w:lvl w:ilvl="7" w:tentative="1">
-      <w:start w:val="1"/>
-      <w:numFmt w:val="decimal"/>
-      <w:lvlText w:val="%1.%2.%3.%4.%5.%6.%7.%8."/>
-      <w:lvlJc w:val="left"/>
-      <w:pPr>
-        <w:tabs>
-          <w:tab w:val="left" w:pos="1418"/>
-        </w:tabs>
-        <w:ind w:left="1418" w:leftChars="0" w:hanging="1418" w:firstLineChars="0"/>
-      </w:pPr>
-      <w:rPr>
-        <w:rFonts w:hint="default"/>
-      </w:rPr>
-    </w:lvl>
-    <w:lvl w:ilvl="8" w:tentative="1">
-      <w:start w:val="1"/>
-      <w:numFmt w:val="decimal"/>
-      <w:lvlText w:val="%1.%2.%3.%4.%5.%6.%7.%8.%9."/>
-      <w:lvlJc w:val="left"/>
-      <w:pPr>
-        <w:tabs>
-          <w:tab w:val="left" w:pos="1558"/>
-        </w:tabs>
-        <w:ind w:left="1558" w:leftChars="0" w:hanging="1558" w:firstLineChars="0"/>
-      </w:pPr>
-      <w:rPr>
-        <w:rFonts w:hint="default"/>
-      </w:rPr>
-    </w:lvl>
-  </w:abstractNum>
   <w:abstractNum w:abstractNumId="1123964682">
     <w:nsid w:val="42FE570A"/>
     <w:multiLevelType w:val="multilevel"/>
@@ -721,6 +720,147 @@
         <w:i w:val="0"/>
         <w:sz w:val="18"/>
         <w:szCs w:val="18"/>
+      </w:rPr>
+    </w:lvl>
+  </w:abstractNum>
+  <w:abstractNum w:abstractNumId="1468474648">
+    <w:nsid w:val="57872518"/>
+    <w:multiLevelType w:val="multilevel"/>
+    <w:tmpl w:val="57872518"/>
+    <w:lvl w:ilvl="0" w:tentative="1">
+      <w:start w:val="1"/>
+      <w:numFmt w:val="decimal"/>
+      <w:pStyle w:val="4"/>
+      <w:lvlText w:val="%1."/>
+      <w:lvlJc w:val="left"/>
+      <w:pPr>
+        <w:tabs>
+          <w:tab w:val="left" w:pos="425"/>
+        </w:tabs>
+        <w:ind w:left="425" w:leftChars="0" w:hanging="425" w:firstLineChars="0"/>
+      </w:pPr>
+      <w:rPr>
+        <w:rFonts w:hint="default"/>
+      </w:rPr>
+    </w:lvl>
+    <w:lvl w:ilvl="1" w:tentative="1">
+      <w:start w:val="1"/>
+      <w:numFmt w:val="decimal"/>
+      <w:lvlText w:val="%1.%2."/>
+      <w:lvlJc w:val="left"/>
+      <w:pPr>
+        <w:tabs>
+          <w:tab w:val="left" w:pos="567"/>
+        </w:tabs>
+        <w:ind w:left="567" w:leftChars="0" w:hanging="567" w:firstLineChars="0"/>
+      </w:pPr>
+      <w:rPr>
+        <w:rFonts w:hint="default"/>
+      </w:rPr>
+    </w:lvl>
+    <w:lvl w:ilvl="2" w:tentative="1">
+      <w:start w:val="1"/>
+      <w:numFmt w:val="decimal"/>
+      <w:lvlText w:val="%1.%2.%3."/>
+      <w:lvlJc w:val="left"/>
+      <w:pPr>
+        <w:tabs>
+          <w:tab w:val="left" w:pos="709"/>
+        </w:tabs>
+        <w:ind w:left="709" w:leftChars="0" w:hanging="709" w:firstLineChars="0"/>
+      </w:pPr>
+      <w:rPr>
+        <w:rFonts w:hint="default"/>
+      </w:rPr>
+    </w:lvl>
+    <w:lvl w:ilvl="3" w:tentative="1">
+      <w:start w:val="1"/>
+      <w:numFmt w:val="decimal"/>
+      <w:lvlText w:val="%1.%2.%3.%4."/>
+      <w:lvlJc w:val="left"/>
+      <w:pPr>
+        <w:tabs>
+          <w:tab w:val="left" w:pos="850"/>
+        </w:tabs>
+        <w:ind w:left="850" w:leftChars="0" w:hanging="850" w:firstLineChars="0"/>
+      </w:pPr>
+      <w:rPr>
+        <w:rFonts w:hint="default"/>
+      </w:rPr>
+    </w:lvl>
+    <w:lvl w:ilvl="4" w:tentative="1">
+      <w:start w:val="1"/>
+      <w:numFmt w:val="decimal"/>
+      <w:lvlText w:val="%1.%2.%3.%4.%5."/>
+      <w:lvlJc w:val="left"/>
+      <w:pPr>
+        <w:tabs>
+          <w:tab w:val="left" w:pos="991"/>
+        </w:tabs>
+        <w:ind w:left="991" w:leftChars="0" w:hanging="991" w:firstLineChars="0"/>
+      </w:pPr>
+      <w:rPr>
+        <w:rFonts w:hint="default"/>
+      </w:rPr>
+    </w:lvl>
+    <w:lvl w:ilvl="5" w:tentative="1">
+      <w:start w:val="1"/>
+      <w:numFmt w:val="decimal"/>
+      <w:lvlText w:val="%1.%2.%3.%4.%5.%6."/>
+      <w:lvlJc w:val="left"/>
+      <w:pPr>
+        <w:tabs>
+          <w:tab w:val="left" w:pos="1134"/>
+        </w:tabs>
+        <w:ind w:left="1134" w:leftChars="0" w:hanging="1134" w:firstLineChars="0"/>
+      </w:pPr>
+      <w:rPr>
+        <w:rFonts w:hint="default"/>
+      </w:rPr>
+    </w:lvl>
+    <w:lvl w:ilvl="6" w:tentative="1">
+      <w:start w:val="1"/>
+      <w:numFmt w:val="decimal"/>
+      <w:lvlText w:val="%1.%2.%3.%4.%5.%6.%7."/>
+      <w:lvlJc w:val="left"/>
+      <w:pPr>
+        <w:tabs>
+          <w:tab w:val="left" w:pos="1275"/>
+        </w:tabs>
+        <w:ind w:left="1275" w:leftChars="0" w:hanging="1275" w:firstLineChars="0"/>
+      </w:pPr>
+      <w:rPr>
+        <w:rFonts w:hint="default"/>
+      </w:rPr>
+    </w:lvl>
+    <w:lvl w:ilvl="7" w:tentative="1">
+      <w:start w:val="1"/>
+      <w:numFmt w:val="decimal"/>
+      <w:lvlText w:val="%1.%2.%3.%4.%5.%6.%7.%8."/>
+      <w:lvlJc w:val="left"/>
+      <w:pPr>
+        <w:tabs>
+          <w:tab w:val="left" w:pos="1418"/>
+        </w:tabs>
+        <w:ind w:left="1418" w:leftChars="0" w:hanging="1418" w:firstLineChars="0"/>
+      </w:pPr>
+      <w:rPr>
+        <w:rFonts w:hint="default"/>
+      </w:rPr>
+    </w:lvl>
+    <w:lvl w:ilvl="8" w:tentative="1">
+      <w:start w:val="1"/>
+      <w:numFmt w:val="decimal"/>
+      <w:lvlText w:val="%1.%2.%3.%4.%5.%6.%7.%8.%9."/>
+      <w:lvlJc w:val="left"/>
+      <w:pPr>
+        <w:tabs>
+          <w:tab w:val="left" w:pos="1558"/>
+        </w:tabs>
+        <w:ind w:left="1558" w:leftChars="0" w:hanging="1558" w:firstLineChars="0"/>
+      </w:pPr>
+      <w:rPr>
+        <w:rFonts w:hint="default"/>
       </w:rPr>
     </w:lvl>
   </w:abstractNum>

--- a/Linux操作系统编程.docx
+++ b/Linux操作系统编程.docx
@@ -1,6 +1,6 @@
 
 <file path=word/document.xml><?xml version="1.0" encoding="utf-8"?>
-<w:document xmlns:wpc="http://schemas.microsoft.com/office/word/2010/wordprocessingCanvas" xmlns:mc="http://schemas.openxmlformats.org/markup-compatibility/2006" xmlns:o="urn:schemas-microsoft-com:office:office" xmlns:r="http://schemas.openxmlformats.org/officeDocument/2006/relationships" xmlns:m="http://schemas.openxmlformats.org/officeDocument/2006/math" xmlns:v="urn:schemas-microsoft-com:vml" xmlns:wp14="http://schemas.microsoft.com/office/word/2010/wordprocessingDrawing" xmlns:wp="http://schemas.openxmlformats.org/drawingml/2006/wordprocessingDrawing" xmlns:w="http://schemas.openxmlformats.org/wordprocessingml/2006/main" xmlns:w14="http://schemas.microsoft.com/office/word/2010/wordml" xmlns:w10="urn:schemas-microsoft-com:office:word" xmlns:wpg="http://schemas.microsoft.com/office/word/2010/wordprocessingGroup" xmlns:wpi="http://schemas.microsoft.com/office/word/2010/wordprocessingInk" xmlns:wne="http://schemas.microsoft.com/office/word/2006/wordml" xmlns:wps="http://schemas.microsoft.com/office/word/2010/wordprocessingShape" mc:Ignorable="w14 wp14">
+<w:document xmlns:wpc="http://schemas.microsoft.com/office/word/2010/wordprocessingCanvas" xmlns:mc="http://schemas.openxmlformats.org/markup-compatibility/2006" xmlns:o="urn:schemas-microsoft-com:office:office" xmlns:r="http://schemas.openxmlformats.org/officeDocument/2006/relationships" xmlns:m="http://schemas.openxmlformats.org/officeDocument/2006/math" xmlns:v="urn:schemas-microsoft-com:vml" xmlns:wp14="http://schemas.microsoft.com/office/word/2010/wordprocessingDrawing" xmlns:wp="http://schemas.openxmlformats.org/drawingml/2006/wordprocessingDrawing" xmlns:w="http://schemas.openxmlformats.org/wordprocessingml/2006/main" xmlns:w14="http://schemas.microsoft.com/office/word/2010/wordml" xmlns:w10="urn:schemas-microsoft-com:office:word" xmlns:w15="http://schemas.microsoft.com/office/word/2012/wordml" xmlns:wpg="http://schemas.microsoft.com/office/word/2010/wordprocessingGroup" xmlns:wpi="http://schemas.microsoft.com/office/word/2010/wordprocessingInk" xmlns:wne="http://schemas.microsoft.com/office/word/2006/wordml" xmlns:wps="http://schemas.microsoft.com/office/word/2010/wordprocessingShape" xmlns:wpsCustomData="http://www.wps.cn/officeDocument/2013/wpsCustomData" mc:Ignorable="w14 w15 wp14">
   <w:body>
     <w:p>
       <w:pPr>
@@ -130,99 +130,407 @@
         </w:rPr>
         <w:t xml:space="preserve"> wget + [url] //从url中下载。</w:t>
       </w:r>
+    </w:p>
+    <w:p>
+      <w:pPr>
+        <w:pStyle w:val="4"/>
+        <w:rPr>
+          <w:rFonts w:hint="eastAsia"/>
+          <w:lang w:val="en-US" w:eastAsia="zh-CN"/>
+        </w:rPr>
+      </w:pPr>
+      <w:r>
+        <w:rPr>
+          <w:rFonts w:hint="eastAsia"/>
+          <w:lang w:val="en-US" w:eastAsia="zh-CN"/>
+        </w:rPr>
+        <w:t xml:space="preserve"> 查找文件(find)</w:t>
+      </w:r>
+    </w:p>
+    <w:p>
+      <w:pPr>
+        <w:rPr>
+          <w:rFonts w:hint="eastAsia"/>
+          <w:lang w:val="en-US" w:eastAsia="zh-CN"/>
+        </w:rPr>
+      </w:pPr>
+      <w:r>
+        <w:rPr>
+          <w:rFonts w:hint="eastAsia"/>
+          <w:lang w:val="en-US" w:eastAsia="zh-CN"/>
+        </w:rPr>
+        <w:t>find ./ -name text.txt  //从当前目录及其子目录中找到text.txt文件。</w:t>
+      </w:r>
+    </w:p>
+    <w:p>
+      <w:pPr>
+        <w:rPr>
+          <w:rFonts w:hint="eastAsia"/>
+          <w:lang w:val="en-US" w:eastAsia="zh-CN"/>
+        </w:rPr>
+      </w:pPr>
+      <w:r>
+        <w:rPr>
+          <w:rFonts w:hint="eastAsia"/>
+          <w:lang w:val="en-US" w:eastAsia="zh-CN"/>
+        </w:rPr>
+        <w:t>-name 按名字查找</w:t>
+      </w:r>
+    </w:p>
+    <w:p>
+      <w:pPr>
+        <w:pStyle w:val="4"/>
+        <w:rPr>
+          <w:rFonts w:hint="eastAsia"/>
+          <w:lang w:val="en-US" w:eastAsia="zh-CN"/>
+        </w:rPr>
+      </w:pPr>
+      <w:r>
+        <w:rPr>
+          <w:rFonts w:hint="eastAsia"/>
+          <w:lang w:val="en-US" w:eastAsia="zh-CN"/>
+        </w:rPr>
+        <w:t xml:space="preserve"> 显示目录列表(ls)</w:t>
+      </w:r>
+    </w:p>
+    <w:p>
+      <w:pPr>
+        <w:rPr>
+          <w:rFonts w:hint="eastAsia"/>
+          <w:lang w:val="en-US" w:eastAsia="zh-CN"/>
+        </w:rPr>
+      </w:pPr>
+      <w:r>
+        <w:rPr>
+          <w:rFonts w:hint="eastAsia"/>
+          <w:lang w:val="en-US" w:eastAsia="zh-CN"/>
+        </w:rPr>
+        <w:t xml:space="preserve">list files </w:t>
+      </w:r>
+    </w:p>
+    <w:p>
+      <w:pPr>
+        <w:rPr>
+          <w:rFonts w:hint="eastAsia"/>
+          <w:lang w:val="en-US" w:eastAsia="zh-CN"/>
+        </w:rPr>
+      </w:pPr>
+      <w:r>
+        <w:rPr>
+          <w:rFonts w:hint="eastAsia"/>
+          <w:lang w:val="en-US" w:eastAsia="zh-CN"/>
+        </w:rPr>
+        <w:t xml:space="preserve">-l 列出文件具体信息  </w:t>
+      </w:r>
+    </w:p>
+    <w:p>
+      <w:pPr>
+        <w:rPr>
+          <w:rFonts w:hint="eastAsia" w:eastAsia="宋体"/>
+          <w:lang w:val="en-US" w:eastAsia="zh-CN"/>
+        </w:rPr>
+      </w:pPr>
+      <w:r>
+        <w:rPr>
+          <w:rFonts w:hint="eastAsia"/>
+          <w:lang w:val="en-US" w:eastAsia="zh-CN"/>
+        </w:rPr>
+        <w:t xml:space="preserve">r=4,w=2,x=1。所以rw-r--r--用数字表示成644。 </w:t>
+      </w:r>
+    </w:p>
+    <w:p>
+      <w:pPr>
+        <w:rPr>
+          <w:rFonts w:hint="eastAsia" w:eastAsia="宋体"/>
+          <w:lang w:val="en-US" w:eastAsia="zh-CN"/>
+        </w:rPr>
+      </w:pPr>
+      <w:r>
+        <w:rPr>
+          <w:rFonts w:hint="eastAsia"/>
+          <w:lang w:val="en-US" w:eastAsia="zh-CN"/>
+        </w:rPr>
+        <w:t>rw-r--r--依次表示当前用户、当前用户组、其他用户的读写执行权限。</w:t>
+      </w:r>
+    </w:p>
+    <w:p>
+      <w:pPr>
+        <w:pStyle w:val="4"/>
+        <w:rPr>
+          <w:rFonts w:hint="eastAsia"/>
+          <w:lang w:eastAsia="zh-CN"/>
+        </w:rPr>
+      </w:pPr>
+      <w:r>
+        <w:rPr>
+          <w:rFonts w:hint="eastAsia"/>
+          <w:lang w:val="en-US" w:eastAsia="zh-CN"/>
+        </w:rPr>
+        <w:t xml:space="preserve"> 查看进程(ps)</w:t>
+      </w:r>
+    </w:p>
+    <w:p>
+      <w:pPr>
+        <w:rPr>
+          <w:rFonts w:hint="eastAsia"/>
+          <w:lang w:val="en-US" w:eastAsia="zh-CN"/>
+        </w:rPr>
+      </w:pPr>
+      <w:r>
+        <w:rPr>
+          <w:rFonts w:hint="eastAsia"/>
+          <w:lang w:val="en-US" w:eastAsia="zh-CN"/>
+        </w:rPr>
+        <w:t>process status</w:t>
+      </w:r>
+    </w:p>
+    <w:p>
+      <w:pPr>
+        <w:rPr>
+          <w:rFonts w:hint="eastAsia"/>
+          <w:lang w:val="en-US" w:eastAsia="zh-CN"/>
+        </w:rPr>
+      </w:pPr>
+      <w:r>
+        <w:rPr>
+          <w:rFonts w:hint="eastAsia"/>
+          <w:lang w:val="en-US" w:eastAsia="zh-CN"/>
+        </w:rPr>
+        <w:t xml:space="preserve">   -e 显示所有进程,环境变量</w:t>
+      </w:r>
+    </w:p>
+    <w:p>
+      <w:pPr>
+        <w:rPr>
+          <w:rFonts w:hint="eastAsia"/>
+          <w:lang w:val="en-US" w:eastAsia="zh-CN"/>
+        </w:rPr>
+      </w:pPr>
+      <w:r>
+        <w:rPr>
+          <w:rFonts w:hint="eastAsia"/>
+          <w:lang w:val="en-US" w:eastAsia="zh-CN"/>
+        </w:rPr>
+        <w:t xml:space="preserve">   -f 全格式</w:t>
+      </w:r>
+    </w:p>
+    <w:p>
+      <w:pPr>
+        <w:ind w:firstLine="420" w:firstLineChars="0"/>
+        <w:rPr>
+          <w:rFonts w:hint="eastAsia"/>
+          <w:lang w:val="en-US" w:eastAsia="zh-CN"/>
+        </w:rPr>
+      </w:pPr>
+      <w:r>
+        <w:rPr>
+          <w:rFonts w:hint="eastAsia"/>
+          <w:lang w:val="en-US" w:eastAsia="zh-CN"/>
+        </w:rPr>
+        <w:t>grep 是搜索。例如： ps -ef | grep java</w:t>
+      </w:r>
+    </w:p>
+    <w:p>
+      <w:pPr>
+        <w:pStyle w:val="4"/>
+        <w:rPr>
+          <w:rFonts w:hint="eastAsia"/>
+          <w:lang w:val="en-US" w:eastAsia="zh-CN"/>
+        </w:rPr>
+      </w:pPr>
+      <w:r>
+        <w:rPr>
+          <w:rFonts w:hint="eastAsia"/>
+          <w:lang w:val="en-US" w:eastAsia="zh-CN"/>
+        </w:rPr>
+        <w:t xml:space="preserve"> 查看系统上受限资源的设置(ulimit)</w:t>
+      </w:r>
+    </w:p>
+    <w:p>
+      <w:pPr>
+        <w:ind w:firstLine="420" w:firstLineChars="200"/>
+        <w:rPr>
+          <w:rFonts w:hint="eastAsia" w:eastAsia="宋体"/>
+          <w:lang w:val="en-US" w:eastAsia="zh-CN"/>
+        </w:rPr>
+      </w:pPr>
+      <w:r>
+        <w:rPr>
+          <w:rFonts w:hint="eastAsia"/>
+          <w:lang w:val="en-US" w:eastAsia="zh-CN"/>
+        </w:rPr>
+        <w:t>-a 显示所有</w:t>
+      </w:r>
+    </w:p>
+    <w:p>
+      <w:pPr>
+        <w:ind w:firstLine="420" w:firstLineChars="200"/>
+        <w:rPr>
+          <w:rFonts w:hint="eastAsia"/>
+          <w:lang w:val="en-US" w:eastAsia="zh-CN"/>
+        </w:rPr>
+      </w:pPr>
+      <w:r>
+        <w:rPr>
+          <w:rFonts w:hint="eastAsia"/>
+          <w:lang w:val="en-US" w:eastAsia="zh-CN"/>
+        </w:rPr>
+        <w:t>-n 修改文件打开上限。例如ulimit -n 102400</w:t>
+      </w:r>
+    </w:p>
+    <w:p>
+      <w:pPr>
+        <w:ind w:firstLine="420" w:firstLineChars="200"/>
+        <w:rPr>
+          <w:rFonts w:hint="eastAsia"/>
+          <w:lang w:val="en-US" w:eastAsia="zh-CN"/>
+        </w:rPr>
+      </w:pPr>
+    </w:p>
+    <w:p>
+      <w:pPr>
+        <w:ind w:firstLine="420" w:firstLineChars="200"/>
+        <w:rPr>
+          <w:rFonts w:hint="eastAsia"/>
+          <w:lang w:val="en-US" w:eastAsia="zh-CN"/>
+        </w:rPr>
+      </w:pPr>
+    </w:p>
+    <w:p>
+      <w:pPr>
+        <w:pStyle w:val="3"/>
+      </w:pPr>
+      <w:r>
+        <w:rPr>
+          <w:rFonts w:hint="eastAsia"/>
+          <w:lang w:val="en-US" w:eastAsia="zh-CN"/>
+        </w:rPr>
+        <w:t xml:space="preserve"> g++、gcc编译工具</w:t>
+      </w:r>
+    </w:p>
+    <w:p>
+      <w:pPr>
+        <w:ind w:firstLine="420" w:firstLineChars="0"/>
+        <w:rPr>
+          <w:rFonts w:hint="eastAsia" w:eastAsia="宋体"/>
+          <w:lang w:val="en-US" w:eastAsia="zh-CN"/>
+        </w:rPr>
+      </w:pPr>
+      <w:r>
+        <w:rPr>
+          <w:rFonts w:hint="eastAsia"/>
+          <w:lang w:val="en-US" w:eastAsia="zh-CN"/>
+        </w:rPr>
+        <w:t xml:space="preserve"> g++ -std=c++11 使用C++11标准编译。</w:t>
+      </w:r>
+    </w:p>
+    <w:p>
+      <w:pPr>
+        <w:ind w:firstLine="420" w:firstLineChars="0"/>
+      </w:pPr>
+    </w:p>
+    <w:p>
+      <w:pPr>
+        <w:pStyle w:val="3"/>
+        <w:rPr>
+          <w:rFonts w:hint="eastAsia"/>
+          <w:lang w:val="en-US" w:eastAsia="zh-CN"/>
+        </w:rPr>
+      </w:pPr>
+      <w:r>
+        <w:rPr>
+          <w:rFonts w:hint="eastAsia"/>
+          <w:lang w:val="en-US" w:eastAsia="zh-CN"/>
+        </w:rPr>
+        <w:t xml:space="preserve"> vim编辑器及其相关插件</w:t>
+      </w:r>
+    </w:p>
+    <w:p>
+      <w:pPr>
+        <w:pStyle w:val="4"/>
+        <w:numPr>
+          <w:numId w:val="6"/>
+        </w:numPr>
+        <w:tabs>
+          <w:tab w:val="left" w:pos="1787"/>
+        </w:tabs>
+        <w:rPr>
+          <w:rFonts w:hint="eastAsia"/>
+          <w:lang w:val="en-US" w:eastAsia="zh-CN"/>
+        </w:rPr>
+      </w:pPr>
+      <w:r>
+        <w:rPr>
+          <w:rFonts w:hint="eastAsia"/>
+          <w:lang w:val="en-US" w:eastAsia="zh-CN"/>
+        </w:rPr>
+        <w:t>ctags</w:t>
+      </w:r>
+    </w:p>
+    <w:p>
+      <w:pPr>
+        <w:rPr>
+          <w:rFonts w:hint="eastAsia"/>
+          <w:lang w:val="en-US" w:eastAsia="zh-CN"/>
+        </w:rPr>
+      </w:pPr>
+      <w:r>
+        <w:rPr>
+          <w:rFonts w:hint="eastAsia"/>
+          <w:lang w:val="en-US" w:eastAsia="zh-CN"/>
+        </w:rPr>
+        <w:t>全称（Generate tag files for source code）是vim下方便代码阅读的工具。vim中默认安装了。</w:t>
+      </w:r>
+    </w:p>
+    <w:p>
+      <w:pPr>
+        <w:rPr>
+          <w:rFonts w:hint="eastAsia"/>
+          <w:lang w:val="en-US" w:eastAsia="zh-CN"/>
+        </w:rPr>
+      </w:pPr>
+      <w:r>
+        <w:rPr>
+          <w:rFonts w:hint="eastAsia"/>
+          <w:lang w:val="en-US" w:eastAsia="zh-CN"/>
+        </w:rPr>
+        <w:t>注意：</w:t>
+      </w:r>
       <w:bookmarkStart w:id="0" w:name="_GoBack"/>
       <w:bookmarkEnd w:id="0"/>
-    </w:p>
-    <w:p>
-      <w:pPr>
-        <w:pStyle w:val="4"/>
-        <w:rPr>
-          <w:rFonts w:hint="eastAsia"/>
-          <w:lang w:val="en-US" w:eastAsia="zh-CN"/>
-        </w:rPr>
-      </w:pPr>
-      <w:r>
-        <w:rPr>
-          <w:rFonts w:hint="eastAsia"/>
-          <w:lang w:val="en-US" w:eastAsia="zh-CN"/>
-        </w:rPr>
-        <w:t xml:space="preserve"> 查找文件(find)</w:t>
-      </w:r>
-    </w:p>
-    <w:p>
-      <w:pPr>
-        <w:rPr>
-          <w:rFonts w:hint="eastAsia"/>
-          <w:lang w:val="en-US" w:eastAsia="zh-CN"/>
-        </w:rPr>
-      </w:pPr>
-      <w:r>
-        <w:rPr>
-          <w:rFonts w:hint="eastAsia"/>
-          <w:lang w:val="en-US" w:eastAsia="zh-CN"/>
-        </w:rPr>
-        <w:t>find ./ -name text.txt  //从当前目录及其子目录中找到text.txt文件。</w:t>
-      </w:r>
-    </w:p>
-    <w:p>
-      <w:pPr>
-        <w:rPr>
-          <w:rFonts w:hint="eastAsia"/>
-          <w:lang w:val="en-US" w:eastAsia="zh-CN"/>
-        </w:rPr>
-      </w:pPr>
-      <w:r>
-        <w:rPr>
-          <w:rFonts w:hint="eastAsia"/>
-          <w:lang w:val="en-US" w:eastAsia="zh-CN"/>
-        </w:rPr>
-        <w:t>-name 按名字查找</w:t>
-      </w:r>
-    </w:p>
-    <w:p>
-      <w:pPr>
-        <w:pStyle w:val="4"/>
-        <w:rPr>
-          <w:rFonts w:hint="eastAsia"/>
-          <w:lang w:val="en-US" w:eastAsia="zh-CN"/>
-        </w:rPr>
-      </w:pPr>
-      <w:r>
-        <w:rPr>
-          <w:rFonts w:hint="eastAsia"/>
-          <w:lang w:val="en-US" w:eastAsia="zh-CN"/>
-        </w:rPr>
-        <w:t xml:space="preserve"> 显示目录列表(ls)</w:t>
-      </w:r>
-    </w:p>
-    <w:p>
-      <w:pPr>
-        <w:rPr>
-          <w:rFonts w:hint="eastAsia"/>
-          <w:lang w:val="en-US" w:eastAsia="zh-CN"/>
-        </w:rPr>
-      </w:pPr>
-      <w:r>
-        <w:rPr>
-          <w:rFonts w:hint="eastAsia"/>
-          <w:lang w:val="en-US" w:eastAsia="zh-CN"/>
-        </w:rPr>
-        <w:t xml:space="preserve">list files </w:t>
-      </w:r>
-    </w:p>
-    <w:p>
-      <w:pPr>
-        <w:rPr>
-          <w:rFonts w:hint="eastAsia"/>
-          <w:lang w:val="en-US" w:eastAsia="zh-CN"/>
-        </w:rPr>
-      </w:pPr>
-      <w:r>
-        <w:rPr>
-          <w:rFonts w:hint="eastAsia"/>
-          <w:lang w:val="en-US" w:eastAsia="zh-CN"/>
-        </w:rPr>
-        <w:t xml:space="preserve">-l 列出文件具体信息  </w:t>
+      <w:r>
+        <w:rPr>
+          <w:rFonts w:hint="eastAsia"/>
+          <w:lang w:val="en-US" w:eastAsia="zh-CN"/>
+        </w:rPr>
+        <w:t>根据</w:t>
+      </w:r>
+      <w:r>
+        <w:rPr>
+          <w:rFonts w:hint="eastAsia" w:ascii="Arial" w:hAnsi="Arial" w:eastAsia="宋体" w:cs="Arial"/>
+          <w:i w:val="0"/>
+          <w:caps w:val="0"/>
+          <w:color w:val="333333"/>
+          <w:spacing w:val="0"/>
+          <w:sz w:val="21"/>
+          <w:szCs w:val="21"/>
+          <w:shd w:val="clear" w:fill="FFFFFF"/>
+        </w:rPr>
+        <w:t>tags文件</w:t>
+      </w:r>
+      <w:r>
+        <w:rPr>
+          <w:rFonts w:hint="eastAsia" w:ascii="Arial" w:hAnsi="Arial" w:cs="Arial"/>
+          <w:i w:val="0"/>
+          <w:caps w:val="0"/>
+          <w:color w:val="333333"/>
+          <w:spacing w:val="0"/>
+          <w:sz w:val="21"/>
+          <w:szCs w:val="21"/>
+          <w:shd w:val="clear" w:fill="FFFFFF"/>
+          <w:lang w:eastAsia="zh-CN"/>
+        </w:rPr>
+        <w:t>所在目录以及子目录下进行查询和跳转等操作。</w:t>
       </w:r>
     </w:p>
     <w:p>
@@ -237,7 +545,7 @@
           <w:rFonts w:hint="eastAsia"/>
           <w:lang w:val="en-US" w:eastAsia="zh-CN"/>
         </w:rPr>
-        <w:t xml:space="preserve">r=4,w=2,x=1。所以rw-r--r--用数字表示成644。 </w:t>
+        <w:t>命令：</w:t>
       </w:r>
     </w:p>
     <w:p>
@@ -247,189 +555,62 @@
           <w:lang w:val="en-US" w:eastAsia="zh-CN"/>
         </w:rPr>
       </w:pPr>
-      <w:r>
-        <w:rPr>
-          <w:rFonts w:hint="eastAsia"/>
-          <w:lang w:val="en-US" w:eastAsia="zh-CN"/>
-        </w:rPr>
-        <w:t>rw-r--r--依次表示当前用户、当前用户组、其他用户的读写执行权限。</w:t>
-      </w:r>
-    </w:p>
-    <w:p>
-      <w:pPr>
-        <w:pStyle w:val="4"/>
-        <w:rPr>
-          <w:rFonts w:hint="eastAsia"/>
-          <w:lang w:eastAsia="zh-CN"/>
-        </w:rPr>
-      </w:pPr>
-      <w:r>
-        <w:rPr>
-          <w:rFonts w:hint="eastAsia"/>
-          <w:lang w:val="en-US" w:eastAsia="zh-CN"/>
-        </w:rPr>
-        <w:t xml:space="preserve"> 查看进程(ps)</w:t>
-      </w:r>
-    </w:p>
-    <w:p>
-      <w:pPr>
-        <w:rPr>
-          <w:rFonts w:hint="eastAsia"/>
-          <w:lang w:val="en-US" w:eastAsia="zh-CN"/>
-        </w:rPr>
-      </w:pPr>
-      <w:r>
-        <w:rPr>
-          <w:rFonts w:hint="eastAsia"/>
-          <w:lang w:val="en-US" w:eastAsia="zh-CN"/>
-        </w:rPr>
-        <w:t>process status</w:t>
-      </w:r>
-    </w:p>
-    <w:p>
-      <w:pPr>
-        <w:rPr>
-          <w:rFonts w:hint="eastAsia"/>
-          <w:lang w:val="en-US" w:eastAsia="zh-CN"/>
-        </w:rPr>
-      </w:pPr>
-      <w:r>
-        <w:rPr>
-          <w:rFonts w:hint="eastAsia"/>
-          <w:lang w:val="en-US" w:eastAsia="zh-CN"/>
-        </w:rPr>
-        <w:t xml:space="preserve">   -e 显示所有进程,环境变量</w:t>
-      </w:r>
-    </w:p>
-    <w:p>
-      <w:pPr>
-        <w:rPr>
-          <w:rFonts w:hint="eastAsia"/>
-          <w:lang w:val="en-US" w:eastAsia="zh-CN"/>
-        </w:rPr>
-      </w:pPr>
-      <w:r>
-        <w:rPr>
-          <w:rFonts w:hint="eastAsia"/>
-          <w:lang w:val="en-US" w:eastAsia="zh-CN"/>
-        </w:rPr>
-        <w:t xml:space="preserve">   -f 全格式</w:t>
-      </w:r>
-    </w:p>
-    <w:p>
-      <w:pPr>
-        <w:ind w:firstLine="420" w:firstLineChars="0"/>
-        <w:rPr>
-          <w:rFonts w:hint="eastAsia"/>
-          <w:lang w:val="en-US" w:eastAsia="zh-CN"/>
-        </w:rPr>
-      </w:pPr>
-      <w:r>
-        <w:rPr>
-          <w:rFonts w:hint="eastAsia"/>
-          <w:lang w:val="en-US" w:eastAsia="zh-CN"/>
-        </w:rPr>
-        <w:t>grep 是搜索。例如： ps -ef | grep java</w:t>
-      </w:r>
-    </w:p>
-    <w:p>
-      <w:pPr>
-        <w:pStyle w:val="4"/>
-        <w:rPr>
-          <w:rFonts w:hint="eastAsia"/>
-          <w:lang w:val="en-US" w:eastAsia="zh-CN"/>
-        </w:rPr>
-      </w:pPr>
-      <w:r>
-        <w:rPr>
-          <w:rFonts w:hint="eastAsia"/>
-          <w:lang w:val="en-US" w:eastAsia="zh-CN"/>
-        </w:rPr>
-        <w:t xml:space="preserve"> 查看系统上受限资源的设置(ulimit)</w:t>
-      </w:r>
-    </w:p>
-    <w:p>
-      <w:pPr>
-        <w:ind w:firstLine="420" w:firstLineChars="200"/>
-        <w:rPr>
-          <w:rFonts w:hint="eastAsia" w:eastAsia="宋体"/>
-          <w:lang w:val="en-US" w:eastAsia="zh-CN"/>
-        </w:rPr>
-      </w:pPr>
-      <w:r>
-        <w:rPr>
-          <w:rFonts w:hint="eastAsia"/>
-          <w:lang w:val="en-US" w:eastAsia="zh-CN"/>
-        </w:rPr>
-        <w:t>-a 显示所有</w:t>
-      </w:r>
-    </w:p>
-    <w:p>
-      <w:pPr>
-        <w:ind w:firstLine="420" w:firstLineChars="200"/>
-        <w:rPr>
-          <w:rFonts w:hint="eastAsia"/>
-          <w:lang w:val="en-US" w:eastAsia="zh-CN"/>
-        </w:rPr>
-      </w:pPr>
-      <w:r>
-        <w:rPr>
-          <w:rFonts w:hint="eastAsia"/>
-          <w:lang w:val="en-US" w:eastAsia="zh-CN"/>
-        </w:rPr>
-        <w:t>-n 修改文件打开上限。例如ulimit -n 102400</w:t>
-      </w:r>
-    </w:p>
-    <w:p>
-      <w:pPr>
-        <w:ind w:firstLine="420" w:firstLineChars="200"/>
-        <w:rPr>
-          <w:rFonts w:hint="eastAsia"/>
-          <w:lang w:val="en-US" w:eastAsia="zh-CN"/>
-        </w:rPr>
-      </w:pPr>
-    </w:p>
-    <w:p>
-      <w:pPr>
-        <w:ind w:firstLine="420" w:firstLineChars="200"/>
-        <w:rPr>
-          <w:rFonts w:hint="eastAsia"/>
-          <w:lang w:val="en-US" w:eastAsia="zh-CN"/>
-        </w:rPr>
-      </w:pPr>
-    </w:p>
-    <w:p>
-      <w:pPr>
-        <w:pStyle w:val="3"/>
-      </w:pPr>
-      <w:r>
-        <w:rPr>
-          <w:rFonts w:hint="eastAsia"/>
-          <w:lang w:val="en-US" w:eastAsia="zh-CN"/>
-        </w:rPr>
-        <w:t xml:space="preserve"> g++、gcc编译工具</w:t>
-      </w:r>
-    </w:p>
-    <w:p>
-      <w:pPr>
-        <w:ind w:firstLine="420" w:firstLineChars="0"/>
-        <w:rPr>
-          <w:rFonts w:hint="eastAsia" w:eastAsia="宋体"/>
-          <w:lang w:val="en-US" w:eastAsia="zh-CN"/>
-        </w:rPr>
-      </w:pPr>
-      <w:r>
-        <w:rPr>
-          <w:rFonts w:hint="eastAsia"/>
-          <w:lang w:val="en-US" w:eastAsia="zh-CN"/>
-        </w:rPr>
-        <w:t xml:space="preserve"> g++ -std=c++11 使用C++11标准编译。</w:t>
-      </w:r>
-    </w:p>
-    <w:p>
-      <w:pPr>
-        <w:ind w:firstLine="420" w:firstLineChars="0"/>
-      </w:pPr>
+    </w:p>
+    <w:p>
+      <w:pPr>
+        <w:rPr>
+          <w:rFonts w:hint="eastAsia"/>
+        </w:rPr>
+      </w:pPr>
+      <w:r>
+        <w:rPr>
+          <w:rFonts w:hint="default"/>
+          <w:lang w:val="en-US" w:eastAsia="zh-CN"/>
+        </w:rPr>
+        <w:t>Ctrl+ ]</w:t>
+      </w:r>
+      <w:r>
+        <w:rPr>
+          <w:rFonts w:hint="eastAsia"/>
+          <w:lang w:val="en-US" w:eastAsia="zh-CN"/>
+        </w:rPr>
+        <w:t xml:space="preserve"> </w:t>
+      </w:r>
+      <w:r>
+        <w:rPr>
+          <w:rFonts w:hint="default"/>
+          <w:lang w:val="en-US" w:eastAsia="zh-CN"/>
+        </w:rPr>
+        <w:t>跳到光标所在函数或者结构体的定义处</w:t>
+      </w:r>
+    </w:p>
+    <w:p>
+      <w:pPr>
+        <w:rPr>
+          <w:rFonts w:hint="default"/>
+        </w:rPr>
+      </w:pPr>
+      <w:r>
+        <w:rPr>
+          <w:rFonts w:hint="default"/>
+          <w:lang w:val="en-US" w:eastAsia="zh-CN"/>
+        </w:rPr>
+        <w:t>Ctrl+ T</w:t>
+      </w:r>
+      <w:r>
+        <w:rPr>
+          <w:rFonts w:hint="eastAsia"/>
+          <w:lang w:val="en-US" w:eastAsia="zh-CN"/>
+        </w:rPr>
+        <w:t xml:space="preserve"> </w:t>
+      </w:r>
+      <w:r>
+        <w:rPr>
+          <w:rFonts w:hint="default"/>
+          <w:lang w:val="en-US" w:eastAsia="zh-CN"/>
+        </w:rPr>
+        <w:t>返回查找或跳转</w:t>
+      </w:r>
     </w:p>
     <w:p>
       <w:pPr>
@@ -440,21 +621,21 @@
       </w:pPr>
     </w:p>
     <w:sectPr>
-      <w:headerReference r:id="rId5" w:type="first"/>
-      <w:footerReference r:id="rId7" w:type="first"/>
-      <w:headerReference r:id="rId4" w:type="even"/>
-      <w:footerReference r:id="rId6" w:type="even"/>
+      <w:headerReference r:id="rId4" w:type="first"/>
+      <w:footerReference r:id="rId6" w:type="first"/>
+      <w:headerReference r:id="rId3" w:type="even"/>
+      <w:footerReference r:id="rId5" w:type="even"/>
       <w:pgSz w:w="11906" w:h="16838"/>
       <w:pgMar w:top="1312" w:right="1800" w:bottom="1440" w:left="1800" w:header="779" w:footer="992" w:gutter="0"/>
       <w:cols w:space="720" w:num="1"/>
-      <w:docGrid w:type="lines" w:linePitch="312"/>
+      <w:docGrid w:type="lines" w:linePitch="312" w:charSpace="0"/>
     </w:sectPr>
   </w:body>
 </w:document>
 </file>
 
 <file path=word/footer1.xml><?xml version="1.0" encoding="utf-8"?>
-<w:ftr xmlns:wpc="http://schemas.microsoft.com/office/word/2010/wordprocessingCanvas" xmlns:mc="http://schemas.openxmlformats.org/markup-compatibility/2006" xmlns:o="urn:schemas-microsoft-com:office:office" xmlns:r="http://schemas.openxmlformats.org/officeDocument/2006/relationships" xmlns:m="http://schemas.openxmlformats.org/officeDocument/2006/math" xmlns:v="urn:schemas-microsoft-com:vml" xmlns:wp14="http://schemas.microsoft.com/office/word/2010/wordprocessingDrawing" xmlns:wp="http://schemas.openxmlformats.org/drawingml/2006/wordprocessingDrawing" xmlns:w10="urn:schemas-microsoft-com:office:word" xmlns:w="http://schemas.openxmlformats.org/wordprocessingml/2006/main" xmlns:w14="http://schemas.microsoft.com/office/word/2010/wordml" xmlns:wpg="http://schemas.microsoft.com/office/word/2010/wordprocessingGroup" xmlns:wpi="http://schemas.microsoft.com/office/word/2010/wordprocessingInk" xmlns:wne="http://schemas.microsoft.com/office/word/2006/wordml" xmlns:wps="http://schemas.microsoft.com/office/word/2010/wordprocessingShape" mc:Ignorable="w14 wp14">
+<w:ftr xmlns:wpc="http://schemas.microsoft.com/office/word/2010/wordprocessingCanvas" xmlns:mc="http://schemas.openxmlformats.org/markup-compatibility/2006" xmlns:o="urn:schemas-microsoft-com:office:office" xmlns:r="http://schemas.openxmlformats.org/officeDocument/2006/relationships" xmlns:m="http://schemas.openxmlformats.org/officeDocument/2006/math" xmlns:v="urn:schemas-microsoft-com:vml" xmlns:wp14="http://schemas.microsoft.com/office/word/2010/wordprocessingDrawing" xmlns:wp="http://schemas.openxmlformats.org/drawingml/2006/wordprocessingDrawing" xmlns:w10="urn:schemas-microsoft-com:office:word" xmlns:w="http://schemas.openxmlformats.org/wordprocessingml/2006/main" xmlns:w14="http://schemas.microsoft.com/office/word/2010/wordml" xmlns:w15="http://schemas.microsoft.com/office/word/2012/wordml" xmlns:wpg="http://schemas.microsoft.com/office/word/2010/wordprocessingGroup" xmlns:wpi="http://schemas.microsoft.com/office/word/2010/wordprocessingInk" xmlns:wne="http://schemas.microsoft.com/office/word/2006/wordml" xmlns:wps="http://schemas.microsoft.com/office/word/2010/wordprocessingShape" xmlns:wpsCustomData="http://www.wps.cn/officeDocument/2013/wpsCustomData" mc:Ignorable="w14 w15 wp14">
   <w:p>
     <w:pPr>
       <w:pStyle w:val="9"/>
@@ -465,7 +646,7 @@
 </file>
 
 <file path=word/footer2.xml><?xml version="1.0" encoding="utf-8"?>
-<w:ftr xmlns:wpc="http://schemas.microsoft.com/office/word/2010/wordprocessingCanvas" xmlns:mc="http://schemas.openxmlformats.org/markup-compatibility/2006" xmlns:o="urn:schemas-microsoft-com:office:office" xmlns:r="http://schemas.openxmlformats.org/officeDocument/2006/relationships" xmlns:m="http://schemas.openxmlformats.org/officeDocument/2006/math" xmlns:v="urn:schemas-microsoft-com:vml" xmlns:wp14="http://schemas.microsoft.com/office/word/2010/wordprocessingDrawing" xmlns:wp="http://schemas.openxmlformats.org/drawingml/2006/wordprocessingDrawing" xmlns:w10="urn:schemas-microsoft-com:office:word" xmlns:w="http://schemas.openxmlformats.org/wordprocessingml/2006/main" xmlns:w14="http://schemas.microsoft.com/office/word/2010/wordml" xmlns:wpg="http://schemas.microsoft.com/office/word/2010/wordprocessingGroup" xmlns:wpi="http://schemas.microsoft.com/office/word/2010/wordprocessingInk" xmlns:wne="http://schemas.microsoft.com/office/word/2006/wordml" xmlns:wps="http://schemas.microsoft.com/office/word/2010/wordprocessingShape" mc:Ignorable="w14 wp14">
+<w:ftr xmlns:wpc="http://schemas.microsoft.com/office/word/2010/wordprocessingCanvas" xmlns:mc="http://schemas.openxmlformats.org/markup-compatibility/2006" xmlns:o="urn:schemas-microsoft-com:office:office" xmlns:r="http://schemas.openxmlformats.org/officeDocument/2006/relationships" xmlns:m="http://schemas.openxmlformats.org/officeDocument/2006/math" xmlns:v="urn:schemas-microsoft-com:vml" xmlns:wp14="http://schemas.microsoft.com/office/word/2010/wordprocessingDrawing" xmlns:wp="http://schemas.openxmlformats.org/drawingml/2006/wordprocessingDrawing" xmlns:w10="urn:schemas-microsoft-com:office:word" xmlns:w="http://schemas.openxmlformats.org/wordprocessingml/2006/main" xmlns:w14="http://schemas.microsoft.com/office/word/2010/wordml" xmlns:w15="http://schemas.microsoft.com/office/word/2012/wordml" xmlns:wpg="http://schemas.microsoft.com/office/word/2010/wordprocessingGroup" xmlns:wpi="http://schemas.microsoft.com/office/word/2010/wordprocessingInk" xmlns:wne="http://schemas.microsoft.com/office/word/2006/wordml" xmlns:wps="http://schemas.microsoft.com/office/word/2010/wordprocessingShape" xmlns:wpsCustomData="http://www.wps.cn/officeDocument/2013/wpsCustomData" mc:Ignorable="w14 w15 wp14">
   <w:p>
     <w:pPr>
       <w:pStyle w:val="9"/>
@@ -476,7 +657,7 @@
 </file>
 
 <file path=word/header1.xml><?xml version="1.0" encoding="utf-8"?>
-<w:hdr xmlns:wpc="http://schemas.microsoft.com/office/word/2010/wordprocessingCanvas" xmlns:mc="http://schemas.openxmlformats.org/markup-compatibility/2006" xmlns:o="urn:schemas-microsoft-com:office:office" xmlns:r="http://schemas.openxmlformats.org/officeDocument/2006/relationships" xmlns:m="http://schemas.openxmlformats.org/officeDocument/2006/math" xmlns:v="urn:schemas-microsoft-com:vml" xmlns:wp14="http://schemas.microsoft.com/office/word/2010/wordprocessingDrawing" xmlns:wp="http://schemas.openxmlformats.org/drawingml/2006/wordprocessingDrawing" xmlns:w10="urn:schemas-microsoft-com:office:word" xmlns:w="http://schemas.openxmlformats.org/wordprocessingml/2006/main" xmlns:w14="http://schemas.microsoft.com/office/word/2010/wordml" xmlns:wpg="http://schemas.microsoft.com/office/word/2010/wordprocessingGroup" xmlns:wpi="http://schemas.microsoft.com/office/word/2010/wordprocessingInk" xmlns:wne="http://schemas.microsoft.com/office/word/2006/wordml" xmlns:wps="http://schemas.microsoft.com/office/word/2010/wordprocessingShape" mc:Ignorable="w14 wp14">
+<w:hdr xmlns:wpc="http://schemas.microsoft.com/office/word/2010/wordprocessingCanvas" xmlns:mc="http://schemas.openxmlformats.org/markup-compatibility/2006" xmlns:o="urn:schemas-microsoft-com:office:office" xmlns:r="http://schemas.openxmlformats.org/officeDocument/2006/relationships" xmlns:m="http://schemas.openxmlformats.org/officeDocument/2006/math" xmlns:v="urn:schemas-microsoft-com:vml" xmlns:wp14="http://schemas.microsoft.com/office/word/2010/wordprocessingDrawing" xmlns:wp="http://schemas.openxmlformats.org/drawingml/2006/wordprocessingDrawing" xmlns:w10="urn:schemas-microsoft-com:office:word" xmlns:w="http://schemas.openxmlformats.org/wordprocessingml/2006/main" xmlns:w14="http://schemas.microsoft.com/office/word/2010/wordml" xmlns:w15="http://schemas.microsoft.com/office/word/2012/wordml" xmlns:wpg="http://schemas.microsoft.com/office/word/2010/wordprocessingGroup" xmlns:wpi="http://schemas.microsoft.com/office/word/2010/wordprocessingInk" xmlns:wne="http://schemas.microsoft.com/office/word/2006/wordml" xmlns:wps="http://schemas.microsoft.com/office/word/2010/wordprocessingShape" xmlns:wpsCustomData="http://www.wps.cn/officeDocument/2013/wpsCustomData" mc:Ignorable="w14 w15 wp14">
   <w:p>
     <w:pPr>
       <w:pStyle w:val="10"/>
@@ -487,7 +668,7 @@
 </file>
 
 <file path=word/header2.xml><?xml version="1.0" encoding="utf-8"?>
-<w:hdr xmlns:wpc="http://schemas.microsoft.com/office/word/2010/wordprocessingCanvas" xmlns:mc="http://schemas.openxmlformats.org/markup-compatibility/2006" xmlns:o="urn:schemas-microsoft-com:office:office" xmlns:r="http://schemas.openxmlformats.org/officeDocument/2006/relationships" xmlns:m="http://schemas.openxmlformats.org/officeDocument/2006/math" xmlns:v="urn:schemas-microsoft-com:vml" xmlns:wp14="http://schemas.microsoft.com/office/word/2010/wordprocessingDrawing" xmlns:wp="http://schemas.openxmlformats.org/drawingml/2006/wordprocessingDrawing" xmlns:w10="urn:schemas-microsoft-com:office:word" xmlns:w="http://schemas.openxmlformats.org/wordprocessingml/2006/main" xmlns:w14="http://schemas.microsoft.com/office/word/2010/wordml" xmlns:wpg="http://schemas.microsoft.com/office/word/2010/wordprocessingGroup" xmlns:wpi="http://schemas.microsoft.com/office/word/2010/wordprocessingInk" xmlns:wne="http://schemas.microsoft.com/office/word/2006/wordml" xmlns:wps="http://schemas.microsoft.com/office/word/2010/wordprocessingShape" mc:Ignorable="w14 wp14">
+<w:hdr xmlns:wpc="http://schemas.microsoft.com/office/word/2010/wordprocessingCanvas" xmlns:mc="http://schemas.openxmlformats.org/markup-compatibility/2006" xmlns:o="urn:schemas-microsoft-com:office:office" xmlns:r="http://schemas.openxmlformats.org/officeDocument/2006/relationships" xmlns:m="http://schemas.openxmlformats.org/officeDocument/2006/math" xmlns:v="urn:schemas-microsoft-com:vml" xmlns:wp14="http://schemas.microsoft.com/office/word/2010/wordprocessingDrawing" xmlns:wp="http://schemas.openxmlformats.org/drawingml/2006/wordprocessingDrawing" xmlns:w10="urn:schemas-microsoft-com:office:word" xmlns:w="http://schemas.openxmlformats.org/wordprocessingml/2006/main" xmlns:w14="http://schemas.microsoft.com/office/word/2010/wordml" xmlns:w15="http://schemas.microsoft.com/office/word/2012/wordml" xmlns:wpg="http://schemas.microsoft.com/office/word/2010/wordprocessingGroup" xmlns:wpi="http://schemas.microsoft.com/office/word/2010/wordprocessingInk" xmlns:wne="http://schemas.microsoft.com/office/word/2006/wordml" xmlns:wps="http://schemas.microsoft.com/office/word/2010/wordprocessingShape" xmlns:wpsCustomData="http://www.wps.cn/officeDocument/2013/wpsCustomData" mc:Ignorable="w14 w15 wp14">
   <w:p>
     <w:pPr>
       <w:pStyle w:val="10"/>
@@ -499,67 +680,11 @@
 
 <file path=word/numbering.xml><?xml version="1.0" encoding="utf-8"?>
 <w:numbering xmlns:wpc="http://schemas.microsoft.com/office/word/2010/wordprocessingCanvas" xmlns:mc="http://schemas.openxmlformats.org/markup-compatibility/2006" xmlns:o="urn:schemas-microsoft-com:office:office" xmlns:r="http://schemas.openxmlformats.org/officeDocument/2006/relationships" xmlns:m="http://schemas.openxmlformats.org/officeDocument/2006/math" xmlns:v="urn:schemas-microsoft-com:vml" xmlns:wp14="http://schemas.microsoft.com/office/word/2010/wordprocessingDrawing" xmlns:wp="http://schemas.openxmlformats.org/drawingml/2006/wordprocessingDrawing" xmlns:w10="urn:schemas-microsoft-com:office:word" xmlns:w="http://schemas.openxmlformats.org/wordprocessingml/2006/main" xmlns:w14="http://schemas.microsoft.com/office/word/2010/wordml" xmlns:wpg="http://schemas.microsoft.com/office/word/2010/wordprocessingGroup" xmlns:wpi="http://schemas.microsoft.com/office/word/2010/wordprocessingInk" xmlns:wne="http://schemas.microsoft.com/office/word/2006/wordml" xmlns:wps="http://schemas.microsoft.com/office/word/2010/wordprocessingShape" mc:Ignorable="w14 wp14">
-  <w:abstractNum w:abstractNumId="1430645675">
-    <w:nsid w:val="5545EBAB"/>
-    <w:multiLevelType w:val="singleLevel"/>
-    <w:tmpl w:val="5545EBAB"/>
-    <w:lvl w:ilvl="0" w:tentative="1">
-      <w:start w:val="1"/>
-      <w:numFmt w:val="chineseCounting"/>
-      <w:pStyle w:val="3"/>
-      <w:suff w:val="nothing"/>
-      <w:lvlText w:val="%1、"/>
-      <w:lvlJc w:val="left"/>
-      <w:pPr>
-        <w:ind w:left="0" w:leftChars="0" w:firstLine="420" w:firstLineChars="0"/>
-      </w:pPr>
-      <w:rPr>
-        <w:rFonts w:hint="eastAsia"/>
-      </w:rPr>
-    </w:lvl>
-  </w:abstractNum>
-  <w:abstractNum w:abstractNumId="1430647557">
-    <w:nsid w:val="5545F305"/>
-    <w:multiLevelType w:val="singleLevel"/>
-    <w:tmpl w:val="5545F305"/>
-    <w:lvl w:ilvl="0" w:tentative="1">
-      <w:start w:val="1"/>
-      <w:numFmt w:val="upperRoman"/>
-      <w:pStyle w:val="2"/>
-      <w:suff w:val="nothing"/>
-      <w:lvlText w:val="%1、"/>
-      <w:lvlJc w:val="left"/>
-      <w:pPr>
-        <w:ind w:left="0" w:leftChars="0" w:firstLine="420" w:firstLineChars="0"/>
-      </w:pPr>
-      <w:rPr>
-        <w:rFonts w:hint="default"/>
-      </w:rPr>
-    </w:lvl>
-  </w:abstractNum>
-  <w:abstractNum w:abstractNumId="1430645622">
-    <w:nsid w:val="5545EB76"/>
-    <w:multiLevelType w:val="singleLevel"/>
-    <w:tmpl w:val="5545EB76"/>
-    <w:lvl w:ilvl="0" w:tentative="1">
-      <w:start w:val="1"/>
-      <w:numFmt w:val="upperRoman"/>
-      <w:suff w:val="nothing"/>
-      <w:lvlText w:val="%1　"/>
-      <w:lvlJc w:val="left"/>
-      <w:pPr>
-        <w:ind w:left="0" w:leftChars="0" w:firstLine="400" w:firstLineChars="0"/>
-      </w:pPr>
-      <w:rPr>
-        <w:rFonts w:hint="default"/>
-      </w:rPr>
-    </w:lvl>
-  </w:abstractNum>
-  <w:abstractNum w:abstractNumId="1123964682">
+  <w:abstractNum w:abstractNumId="0">
     <w:nsid w:val="42FE570A"/>
     <w:multiLevelType w:val="multilevel"/>
     <w:tmpl w:val="42FE570A"/>
-    <w:lvl w:ilvl="0" w:tentative="1">
+    <w:lvl w:ilvl="0" w:tentative="0">
       <w:start w:val="1"/>
       <w:numFmt w:val="decimal"/>
       <w:suff w:val="nothing"/>
@@ -576,7 +701,7 @@
         <w:szCs w:val="36"/>
       </w:rPr>
     </w:lvl>
-    <w:lvl w:ilvl="1" w:tentative="1">
+    <w:lvl w:ilvl="1" w:tentative="0">
       <w:start w:val="1"/>
       <w:numFmt w:val="decimal"/>
       <w:suff w:val="nothing"/>
@@ -593,7 +718,7 @@
         <w:szCs w:val="30"/>
       </w:rPr>
     </w:lvl>
-    <w:lvl w:ilvl="2" w:tentative="1">
+    <w:lvl w:ilvl="2" w:tentative="0">
       <w:start w:val="1"/>
       <w:numFmt w:val="decimal"/>
       <w:suff w:val="nothing"/>
@@ -610,7 +735,7 @@
         <w:szCs w:val="24"/>
       </w:rPr>
     </w:lvl>
-    <w:lvl w:ilvl="3" w:tentative="1">
+    <w:lvl w:ilvl="3" w:tentative="0">
       <w:start w:val="1"/>
       <w:numFmt w:val="decimal"/>
       <w:suff w:val="nothing"/>
@@ -627,7 +752,7 @@
         <w:szCs w:val="21"/>
       </w:rPr>
     </w:lvl>
-    <w:lvl w:ilvl="4" w:tentative="1">
+    <w:lvl w:ilvl="4" w:tentative="0">
       <w:start w:val="1"/>
       <w:numFmt w:val="decimal"/>
       <w:lvlText w:val="%5."/>
@@ -646,7 +771,7 @@
         <w:szCs w:val="21"/>
       </w:rPr>
     </w:lvl>
-    <w:lvl w:ilvl="5" w:tentative="1">
+    <w:lvl w:ilvl="5" w:tentative="0">
       <w:start w:val="1"/>
       <w:numFmt w:val="decimal"/>
       <w:lvlText w:val="%6)"/>
@@ -665,7 +790,7 @@
         <w:szCs w:val="21"/>
       </w:rPr>
     </w:lvl>
-    <w:lvl w:ilvl="6" w:tentative="1">
+    <w:lvl w:ilvl="6" w:tentative="0">
       <w:start w:val="1"/>
       <w:numFmt w:val="lowerLetter"/>
       <w:lvlText w:val="%7."/>
@@ -684,11 +809,11 @@
         <w:szCs w:val="21"/>
       </w:rPr>
     </w:lvl>
-    <w:lvl w:ilvl="7" w:tentative="1">
+    <w:lvl w:ilvl="7" w:tentative="0">
       <w:start w:val="1"/>
       <w:numFmt w:val="decimal"/>
       <w:lvlRestart w:val="0"/>
-      <w:pStyle w:val="18"/>
+      <w:pStyle w:val="19"/>
       <w:suff w:val="space"/>
       <w:lvlText w:val="图%8"/>
       <w:lvlJc w:val="center"/>
@@ -703,11 +828,11 @@
         <w:szCs w:val="18"/>
       </w:rPr>
     </w:lvl>
-    <w:lvl w:ilvl="8" w:tentative="1">
+    <w:lvl w:ilvl="8" w:tentative="0">
       <w:start w:val="1"/>
       <w:numFmt w:val="decimal"/>
       <w:lvlRestart w:val="0"/>
-      <w:pStyle w:val="15"/>
+      <w:pStyle w:val="16"/>
       <w:suff w:val="space"/>
       <w:lvlText w:val="表%9"/>
       <w:lvlJc w:val="center"/>
@@ -723,11 +848,67 @@
       </w:rPr>
     </w:lvl>
   </w:abstractNum>
-  <w:abstractNum w:abstractNumId="1468474648">
+  <w:abstractNum w:abstractNumId="1">
+    <w:nsid w:val="5545EB76"/>
+    <w:multiLevelType w:val="singleLevel"/>
+    <w:tmpl w:val="5545EB76"/>
+    <w:lvl w:ilvl="0" w:tentative="0">
+      <w:start w:val="1"/>
+      <w:numFmt w:val="upperRoman"/>
+      <w:suff w:val="nothing"/>
+      <w:lvlText w:val="%1　"/>
+      <w:lvlJc w:val="left"/>
+      <w:pPr>
+        <w:ind w:left="0" w:leftChars="0" w:firstLine="400" w:firstLineChars="0"/>
+      </w:pPr>
+      <w:rPr>
+        <w:rFonts w:hint="default"/>
+      </w:rPr>
+    </w:lvl>
+  </w:abstractNum>
+  <w:abstractNum w:abstractNumId="2">
+    <w:nsid w:val="5545EBAB"/>
+    <w:multiLevelType w:val="singleLevel"/>
+    <w:tmpl w:val="5545EBAB"/>
+    <w:lvl w:ilvl="0" w:tentative="0">
+      <w:start w:val="1"/>
+      <w:numFmt w:val="chineseCounting"/>
+      <w:pStyle w:val="3"/>
+      <w:suff w:val="nothing"/>
+      <w:lvlText w:val="%1、"/>
+      <w:lvlJc w:val="left"/>
+      <w:pPr>
+        <w:ind w:left="0" w:leftChars="0" w:firstLine="420" w:firstLineChars="0"/>
+      </w:pPr>
+      <w:rPr>
+        <w:rFonts w:hint="eastAsia"/>
+      </w:rPr>
+    </w:lvl>
+  </w:abstractNum>
+  <w:abstractNum w:abstractNumId="3">
+    <w:nsid w:val="5545F305"/>
+    <w:multiLevelType w:val="singleLevel"/>
+    <w:tmpl w:val="5545F305"/>
+    <w:lvl w:ilvl="0" w:tentative="0">
+      <w:start w:val="1"/>
+      <w:numFmt w:val="upperRoman"/>
+      <w:pStyle w:val="2"/>
+      <w:suff w:val="nothing"/>
+      <w:lvlText w:val="%1、"/>
+      <w:lvlJc w:val="left"/>
+      <w:pPr>
+        <w:ind w:left="0" w:leftChars="0" w:firstLine="420" w:firstLineChars="0"/>
+      </w:pPr>
+      <w:rPr>
+        <w:rFonts w:hint="default"/>
+      </w:rPr>
+    </w:lvl>
+  </w:abstractNum>
+  <w:abstractNum w:abstractNumId="4">
     <w:nsid w:val="57872518"/>
     <w:multiLevelType w:val="multilevel"/>
     <w:tmpl w:val="57872518"/>
-    <w:lvl w:ilvl="0" w:tentative="1">
+    <w:lvl w:ilvl="0" w:tentative="0">
       <w:start w:val="1"/>
       <w:numFmt w:val="decimal"/>
       <w:pStyle w:val="4"/>
@@ -743,7 +924,7 @@
         <w:rFonts w:hint="default"/>
       </w:rPr>
     </w:lvl>
-    <w:lvl w:ilvl="1" w:tentative="1">
+    <w:lvl w:ilvl="1" w:tentative="0">
       <w:start w:val="1"/>
       <w:numFmt w:val="decimal"/>
       <w:lvlText w:val="%1.%2."/>
@@ -758,7 +939,7 @@
         <w:rFonts w:hint="default"/>
       </w:rPr>
     </w:lvl>
-    <w:lvl w:ilvl="2" w:tentative="1">
+    <w:lvl w:ilvl="2" w:tentative="0">
       <w:start w:val="1"/>
       <w:numFmt w:val="decimal"/>
       <w:lvlText w:val="%1.%2.%3."/>
@@ -773,7 +954,7 @@
         <w:rFonts w:hint="default"/>
       </w:rPr>
     </w:lvl>
-    <w:lvl w:ilvl="3" w:tentative="1">
+    <w:lvl w:ilvl="3" w:tentative="0">
       <w:start w:val="1"/>
       <w:numFmt w:val="decimal"/>
       <w:lvlText w:val="%1.%2.%3.%4."/>
@@ -788,7 +969,7 @@
         <w:rFonts w:hint="default"/>
       </w:rPr>
     </w:lvl>
-    <w:lvl w:ilvl="4" w:tentative="1">
+    <w:lvl w:ilvl="4" w:tentative="0">
       <w:start w:val="1"/>
       <w:numFmt w:val="decimal"/>
       <w:lvlText w:val="%1.%2.%3.%4.%5."/>
@@ -803,7 +984,7 @@
         <w:rFonts w:hint="default"/>
       </w:rPr>
     </w:lvl>
-    <w:lvl w:ilvl="5" w:tentative="1">
+    <w:lvl w:ilvl="5" w:tentative="0">
       <w:start w:val="1"/>
       <w:numFmt w:val="decimal"/>
       <w:lvlText w:val="%1.%2.%3.%4.%5.%6."/>
@@ -818,7 +999,7 @@
         <w:rFonts w:hint="default"/>
       </w:rPr>
     </w:lvl>
-    <w:lvl w:ilvl="6" w:tentative="1">
+    <w:lvl w:ilvl="6" w:tentative="0">
       <w:start w:val="1"/>
       <w:numFmt w:val="decimal"/>
       <w:lvlText w:val="%1.%2.%3.%4.%5.%6.%7."/>
@@ -833,7 +1014,7 @@
         <w:rFonts w:hint="default"/>
       </w:rPr>
     </w:lvl>
-    <w:lvl w:ilvl="7" w:tentative="1">
+    <w:lvl w:ilvl="7" w:tentative="0">
       <w:start w:val="1"/>
       <w:numFmt w:val="decimal"/>
       <w:lvlText w:val="%1.%2.%3.%4.%5.%6.%7.%8."/>
@@ -848,7 +1029,7 @@
         <w:rFonts w:hint="default"/>
       </w:rPr>
     </w:lvl>
-    <w:lvl w:ilvl="8" w:tentative="1">
+    <w:lvl w:ilvl="8" w:tentative="0">
       <w:start w:val="1"/>
       <w:numFmt w:val="decimal"/>
       <w:lvlText w:val="%1.%2.%3.%4.%5.%6.%7.%8.%9."/>
@@ -865,19 +1046,49 @@
     </w:lvl>
   </w:abstractNum>
   <w:num w:numId="1">
-    <w:abstractNumId w:val="1430647557"/>
+    <w:abstractNumId w:val="3"/>
   </w:num>
   <w:num w:numId="2">
-    <w:abstractNumId w:val="1430645675"/>
+    <w:abstractNumId w:val="2"/>
   </w:num>
   <w:num w:numId="3">
-    <w:abstractNumId w:val="1468474648"/>
+    <w:abstractNumId w:val="4"/>
   </w:num>
   <w:num w:numId="4">
-    <w:abstractNumId w:val="1123964682"/>
+    <w:abstractNumId w:val="0"/>
   </w:num>
   <w:num w:numId="5">
-    <w:abstractNumId w:val="1430645622"/>
+    <w:abstractNumId w:val="1"/>
+  </w:num>
+  <w:num w:numId="6">
+    <w:abstractNumId w:val="4"/>
+    <w:lvlOverride w:ilvl="0">
+      <w:startOverride w:val="1"/>
+    </w:lvlOverride>
+    <w:lvlOverride w:ilvl="1">
+      <w:startOverride w:val="1"/>
+    </w:lvlOverride>
+    <w:lvlOverride w:ilvl="2">
+      <w:startOverride w:val="1"/>
+    </w:lvlOverride>
+    <w:lvlOverride w:ilvl="3">
+      <w:startOverride w:val="1"/>
+    </w:lvlOverride>
+    <w:lvlOverride w:ilvl="4">
+      <w:startOverride w:val="1"/>
+    </w:lvlOverride>
+    <w:lvlOverride w:ilvl="5">
+      <w:startOverride w:val="1"/>
+    </w:lvlOverride>
+    <w:lvlOverride w:ilvl="6">
+      <w:startOverride w:val="1"/>
+    </w:lvlOverride>
+    <w:lvlOverride w:ilvl="7">
+      <w:startOverride w:val="1"/>
+    </w:lvlOverride>
+    <w:lvlOverride w:ilvl="8">
+      <w:startOverride w:val="1"/>
+    </w:lvlOverride>
   </w:num>
 </w:numbering>
 </file>
@@ -888,11 +1099,10 @@
     <w:rPrDefault>
       <w:rPr>
         <w:rFonts w:ascii="Times New Roman" w:hAnsi="Times New Roman" w:eastAsia="宋体" w:cs="Times New Roman"/>
-        <w:lang w:val="en-US" w:eastAsia="zh-CN" w:bidi="ar-SA"/>
       </w:rPr>
     </w:rPrDefault>
   </w:docDefaults>
-  <w:latentStyles w:count="156" w:defQFormat="0" w:defUnhideWhenUsed="1" w:defSemiHidden="1" w:defUIPriority="99" w:defLockedState="0">
+  <w:latentStyles w:count="260" w:defQFormat="0" w:defUnhideWhenUsed="1" w:defSemiHidden="1" w:defUIPriority="99" w:defLockedState="0">
     <w:lsdException w:qFormat="1" w:unhideWhenUsed="0" w:uiPriority="0" w:semiHidden="0" w:name="Normal"/>
     <w:lsdException w:qFormat="1" w:unhideWhenUsed="0" w:uiPriority="0" w:semiHidden="0" w:name="heading 1"/>
     <w:lsdException w:qFormat="1" w:unhideWhenUsed="0" w:uiPriority="0" w:semiHidden="0" w:name="heading 2"/>
@@ -996,8 +1206,151 @@
     <w:lsdException w:unhideWhenUsed="0" w:uiPriority="0" w:semiHidden="0" w:name="HTML Sample"/>
     <w:lsdException w:unhideWhenUsed="0" w:uiPriority="0" w:semiHidden="0" w:name="HTML Typewriter"/>
     <w:lsdException w:unhideWhenUsed="0" w:uiPriority="0" w:semiHidden="0" w:name="HTML Variable"/>
+    <w:lsdException w:uiPriority="99" w:name="Normal Table"/>
     <w:lsdException w:unhideWhenUsed="0" w:uiPriority="0" w:semiHidden="0" w:name="annotation subject"/>
+    <w:lsdException w:uiPriority="99" w:name="Table Simple 1"/>
+    <w:lsdException w:uiPriority="99" w:name="Table Simple 2"/>
+    <w:lsdException w:uiPriority="99" w:name="Table Simple 3"/>
+    <w:lsdException w:uiPriority="99" w:name="Table Classic 1"/>
+    <w:lsdException w:uiPriority="99" w:name="Table Classic 2"/>
+    <w:lsdException w:uiPriority="99" w:name="Table Classic 3"/>
+    <w:lsdException w:uiPriority="99" w:name="Table Classic 4"/>
+    <w:lsdException w:uiPriority="99" w:name="Table Colorful 1"/>
+    <w:lsdException w:uiPriority="99" w:name="Table Colorful 2"/>
+    <w:lsdException w:uiPriority="99" w:name="Table Colorful 3"/>
+    <w:lsdException w:uiPriority="99" w:name="Table Columns 1"/>
+    <w:lsdException w:uiPriority="99" w:name="Table Columns 2"/>
+    <w:lsdException w:uiPriority="99" w:name="Table Columns 3"/>
+    <w:lsdException w:uiPriority="99" w:name="Table Columns 4"/>
+    <w:lsdException w:uiPriority="99" w:name="Table Columns 5"/>
+    <w:lsdException w:uiPriority="99" w:name="Table Grid 1"/>
+    <w:lsdException w:uiPriority="99" w:name="Table Grid 2"/>
+    <w:lsdException w:uiPriority="99" w:name="Table Grid 3"/>
+    <w:lsdException w:uiPriority="99" w:name="Table Grid 4"/>
+    <w:lsdException w:uiPriority="99" w:name="Table Grid 5"/>
+    <w:lsdException w:uiPriority="99" w:name="Table Grid 6"/>
+    <w:lsdException w:uiPriority="99" w:name="Table Grid 7"/>
+    <w:lsdException w:uiPriority="99" w:name="Table Grid 8"/>
+    <w:lsdException w:uiPriority="99" w:name="Table List 1"/>
+    <w:lsdException w:uiPriority="99" w:name="Table List 2"/>
+    <w:lsdException w:uiPriority="99" w:name="Table List 3"/>
+    <w:lsdException w:uiPriority="99" w:name="Table List 4"/>
+    <w:lsdException w:uiPriority="99" w:name="Table List 5"/>
+    <w:lsdException w:uiPriority="99" w:name="Table List 6"/>
+    <w:lsdException w:uiPriority="99" w:name="Table List 7"/>
+    <w:lsdException w:uiPriority="99" w:name="Table List 8"/>
+    <w:lsdException w:uiPriority="99" w:name="Table 3D effects 1"/>
+    <w:lsdException w:uiPriority="99" w:name="Table 3D effects 2"/>
+    <w:lsdException w:uiPriority="99" w:name="Table 3D effects 3"/>
+    <w:lsdException w:uiPriority="99" w:name="Table Contemporary"/>
+    <w:lsdException w:uiPriority="99" w:name="Table Elegant"/>
+    <w:lsdException w:uiPriority="99" w:name="Table Professional"/>
+    <w:lsdException w:uiPriority="99" w:name="Table Subtle 1"/>
+    <w:lsdException w:uiPriority="99" w:name="Table Subtle 2"/>
+    <w:lsdException w:uiPriority="99" w:name="Table Web 1"/>
+    <w:lsdException w:uiPriority="99" w:name="Table Web 2"/>
+    <w:lsdException w:uiPriority="99" w:name="Table Web 3"/>
     <w:lsdException w:qFormat="1" w:unhideWhenUsed="0" w:uiPriority="0" w:semiHidden="0" w:name="Balloon Text"/>
+    <w:lsdException w:uiPriority="99" w:name="Table Grid"/>
+    <w:lsdException w:uiPriority="99" w:name="Table Theme"/>
+    <w:lsdException w:unhideWhenUsed="0" w:uiPriority="60" w:semiHidden="0" w:name="Light Shading"/>
+    <w:lsdException w:unhideWhenUsed="0" w:uiPriority="61" w:semiHidden="0" w:name="Light List"/>
+    <w:lsdException w:unhideWhenUsed="0" w:uiPriority="62" w:semiHidden="0" w:name="Light Grid"/>
+    <w:lsdException w:unhideWhenUsed="0" w:uiPriority="63" w:semiHidden="0" w:name="Medium Shading 1"/>
+    <w:lsdException w:unhideWhenUsed="0" w:uiPriority="64" w:semiHidden="0" w:name="Medium Shading 2"/>
+    <w:lsdException w:unhideWhenUsed="0" w:uiPriority="65" w:semiHidden="0" w:name="Medium List 1"/>
+    <w:lsdException w:unhideWhenUsed="0" w:uiPriority="66" w:semiHidden="0" w:name="Medium List 2"/>
+    <w:lsdException w:unhideWhenUsed="0" w:uiPriority="67" w:semiHidden="0" w:name="Medium Grid 1"/>
+    <w:lsdException w:unhideWhenUsed="0" w:uiPriority="68" w:semiHidden="0" w:name="Medium Grid 2"/>
+    <w:lsdException w:unhideWhenUsed="0" w:uiPriority="69" w:semiHidden="0" w:name="Medium Grid 3"/>
+    <w:lsdException w:unhideWhenUsed="0" w:uiPriority="70" w:semiHidden="0" w:name="Dark List"/>
+    <w:lsdException w:unhideWhenUsed="0" w:uiPriority="71" w:semiHidden="0" w:name="Colorful Shading"/>
+    <w:lsdException w:unhideWhenUsed="0" w:uiPriority="72" w:semiHidden="0" w:name="Colorful List"/>
+    <w:lsdException w:unhideWhenUsed="0" w:uiPriority="73" w:semiHidden="0" w:name="Colorful Grid"/>
+    <w:lsdException w:unhideWhenUsed="0" w:uiPriority="60" w:semiHidden="0" w:name="Light Shading Accent 1"/>
+    <w:lsdException w:unhideWhenUsed="0" w:uiPriority="61" w:semiHidden="0" w:name="Light List Accent 1"/>
+    <w:lsdException w:unhideWhenUsed="0" w:uiPriority="62" w:semiHidden="0" w:name="Light Grid Accent 1"/>
+    <w:lsdException w:unhideWhenUsed="0" w:uiPriority="63" w:semiHidden="0" w:name="Medium Shading 1 Accent 1"/>
+    <w:lsdException w:unhideWhenUsed="0" w:uiPriority="64" w:semiHidden="0" w:name="Medium Shading 2 Accent 1"/>
+    <w:lsdException w:unhideWhenUsed="0" w:uiPriority="65" w:semiHidden="0" w:name="Medium List 1 Accent 1"/>
+    <w:lsdException w:unhideWhenUsed="0" w:uiPriority="66" w:semiHidden="0" w:name="Medium List 2 Accent 1"/>
+    <w:lsdException w:unhideWhenUsed="0" w:uiPriority="67" w:semiHidden="0" w:name="Medium Grid 1 Accent 1"/>
+    <w:lsdException w:unhideWhenUsed="0" w:uiPriority="68" w:semiHidden="0" w:name="Medium Grid 2 Accent 1"/>
+    <w:lsdException w:unhideWhenUsed="0" w:uiPriority="69" w:semiHidden="0" w:name="Medium Grid 3 Accent 1"/>
+    <w:lsdException w:unhideWhenUsed="0" w:uiPriority="70" w:semiHidden="0" w:name="Dark List Accent 1"/>
+    <w:lsdException w:unhideWhenUsed="0" w:uiPriority="71" w:semiHidden="0" w:name="Colorful Shading Accent 1"/>
+    <w:lsdException w:unhideWhenUsed="0" w:uiPriority="72" w:semiHidden="0" w:name="Colorful List Accent 1"/>
+    <w:lsdException w:unhideWhenUsed="0" w:uiPriority="73" w:semiHidden="0" w:name="Colorful Grid Accent 1"/>
+    <w:lsdException w:unhideWhenUsed="0" w:uiPriority="60" w:semiHidden="0" w:name="Light Shading Accent 2"/>
+    <w:lsdException w:unhideWhenUsed="0" w:uiPriority="61" w:semiHidden="0" w:name="Light List Accent 2"/>
+    <w:lsdException w:unhideWhenUsed="0" w:uiPriority="62" w:semiHidden="0" w:name="Light Grid Accent 2"/>
+    <w:lsdException w:unhideWhenUsed="0" w:uiPriority="63" w:semiHidden="0" w:name="Medium Shading 1 Accent 2"/>
+    <w:lsdException w:unhideWhenUsed="0" w:uiPriority="64" w:semiHidden="0" w:name="Medium Shading 2 Accent 2"/>
+    <w:lsdException w:unhideWhenUsed="0" w:uiPriority="65" w:semiHidden="0" w:name="Medium List 1 Accent 2"/>
+    <w:lsdException w:unhideWhenUsed="0" w:uiPriority="66" w:semiHidden="0" w:name="Medium List 2 Accent 2"/>
+    <w:lsdException w:unhideWhenUsed="0" w:uiPriority="67" w:semiHidden="0" w:name="Medium Grid 1 Accent 2"/>
+    <w:lsdException w:unhideWhenUsed="0" w:uiPriority="68" w:semiHidden="0" w:name="Medium Grid 2 Accent 2"/>
+    <w:lsdException w:unhideWhenUsed="0" w:uiPriority="69" w:semiHidden="0" w:name="Medium Grid 3 Accent 2"/>
+    <w:lsdException w:unhideWhenUsed="0" w:uiPriority="70" w:semiHidden="0" w:name="Dark List Accent 2"/>
+    <w:lsdException w:unhideWhenUsed="0" w:uiPriority="71" w:semiHidden="0" w:name="Colorful Shading Accent 2"/>
+    <w:lsdException w:unhideWhenUsed="0" w:uiPriority="72" w:semiHidden="0" w:name="Colorful List Accent 2"/>
+    <w:lsdException w:unhideWhenUsed="0" w:uiPriority="73" w:semiHidden="0" w:name="Colorful Grid Accent 2"/>
+    <w:lsdException w:unhideWhenUsed="0" w:uiPriority="60" w:semiHidden="0" w:name="Light Shading Accent 3"/>
+    <w:lsdException w:unhideWhenUsed="0" w:uiPriority="61" w:semiHidden="0" w:name="Light List Accent 3"/>
+    <w:lsdException w:unhideWhenUsed="0" w:uiPriority="62" w:semiHidden="0" w:name="Light Grid Accent 3"/>
+    <w:lsdException w:unhideWhenUsed="0" w:uiPriority="63" w:semiHidden="0" w:name="Medium Shading 1 Accent 3"/>
+    <w:lsdException w:unhideWhenUsed="0" w:uiPriority="64" w:semiHidden="0" w:name="Medium Shading 2 Accent 3"/>
+    <w:lsdException w:unhideWhenUsed="0" w:uiPriority="65" w:semiHidden="0" w:name="Medium List 1 Accent 3"/>
+    <w:lsdException w:unhideWhenUsed="0" w:uiPriority="66" w:semiHidden="0" w:name="Medium List 2 Accent 3"/>
+    <w:lsdException w:unhideWhenUsed="0" w:uiPriority="67" w:semiHidden="0" w:name="Medium Grid 1 Accent 3"/>
+    <w:lsdException w:unhideWhenUsed="0" w:uiPriority="68" w:semiHidden="0" w:name="Medium Grid 2 Accent 3"/>
+    <w:lsdException w:unhideWhenUsed="0" w:uiPriority="69" w:semiHidden="0" w:name="Medium Grid 3 Accent 3"/>
+    <w:lsdException w:unhideWhenUsed="0" w:uiPriority="70" w:semiHidden="0" w:name="Dark List Accent 3"/>
+    <w:lsdException w:unhideWhenUsed="0" w:uiPriority="71" w:semiHidden="0" w:name="Colorful Shading Accent 3"/>
+    <w:lsdException w:unhideWhenUsed="0" w:uiPriority="72" w:semiHidden="0" w:name="Colorful List Accent 3"/>
+    <w:lsdException w:unhideWhenUsed="0" w:uiPriority="73" w:semiHidden="0" w:name="Colorful Grid Accent 3"/>
+    <w:lsdException w:unhideWhenUsed="0" w:uiPriority="60" w:semiHidden="0" w:name="Light Shading Accent 4"/>
+    <w:lsdException w:unhideWhenUsed="0" w:uiPriority="61" w:semiHidden="0" w:name="Light List Accent 4"/>
+    <w:lsdException w:unhideWhenUsed="0" w:uiPriority="62" w:semiHidden="0" w:name="Light Grid Accent 4"/>
+    <w:lsdException w:unhideWhenUsed="0" w:uiPriority="63" w:semiHidden="0" w:name="Medium Shading 1 Accent 4"/>
+    <w:lsdException w:unhideWhenUsed="0" w:uiPriority="64" w:semiHidden="0" w:name="Medium Shading 2 Accent 4"/>
+    <w:lsdException w:unhideWhenUsed="0" w:uiPriority="65" w:semiHidden="0" w:name="Medium List 1 Accent 4"/>
+    <w:lsdException w:unhideWhenUsed="0" w:uiPriority="66" w:semiHidden="0" w:name="Medium List 2 Accent 4"/>
+    <w:lsdException w:unhideWhenUsed="0" w:uiPriority="67" w:semiHidden="0" w:name="Medium Grid 1 Accent 4"/>
+    <w:lsdException w:unhideWhenUsed="0" w:uiPriority="68" w:semiHidden="0" w:name="Medium Grid 2 Accent 4"/>
+    <w:lsdException w:unhideWhenUsed="0" w:uiPriority="69" w:semiHidden="0" w:name="Medium Grid 3 Accent 4"/>
+    <w:lsdException w:unhideWhenUsed="0" w:uiPriority="70" w:semiHidden="0" w:name="Dark List Accent 4"/>
+    <w:lsdException w:unhideWhenUsed="0" w:uiPriority="71" w:semiHidden="0" w:name="Colorful Shading Accent 4"/>
+    <w:lsdException w:unhideWhenUsed="0" w:uiPriority="72" w:semiHidden="0" w:name="Colorful List Accent 4"/>
+    <w:lsdException w:unhideWhenUsed="0" w:uiPriority="73" w:semiHidden="0" w:name="Colorful Grid Accent 4"/>
+    <w:lsdException w:unhideWhenUsed="0" w:uiPriority="60" w:semiHidden="0" w:name="Light Shading Accent 5"/>
+    <w:lsdException w:unhideWhenUsed="0" w:uiPriority="61" w:semiHidden="0" w:name="Light List Accent 5"/>
+    <w:lsdException w:unhideWhenUsed="0" w:uiPriority="62" w:semiHidden="0" w:name="Light Grid Accent 5"/>
+    <w:lsdException w:unhideWhenUsed="0" w:uiPriority="63" w:semiHidden="0" w:name="Medium Shading 1 Accent 5"/>
+    <w:lsdException w:unhideWhenUsed="0" w:uiPriority="64" w:semiHidden="0" w:name="Medium Shading 2 Accent 5"/>
+    <w:lsdException w:unhideWhenUsed="0" w:uiPriority="65" w:semiHidden="0" w:name="Medium List 1 Accent 5"/>
+    <w:lsdException w:unhideWhenUsed="0" w:uiPriority="66" w:semiHidden="0" w:name="Medium List 2 Accent 5"/>
+    <w:lsdException w:unhideWhenUsed="0" w:uiPriority="67" w:semiHidden="0" w:name="Medium Grid 1 Accent 5"/>
+    <w:lsdException w:unhideWhenUsed="0" w:uiPriority="68" w:semiHidden="0" w:name="Medium Grid 2 Accent 5"/>
+    <w:lsdException w:unhideWhenUsed="0" w:uiPriority="69" w:semiHidden="0" w:name="Medium Grid 3 Accent 5"/>
+    <w:lsdException w:unhideWhenUsed="0" w:uiPriority="70" w:semiHidden="0" w:name="Dark List Accent 5"/>
+    <w:lsdException w:unhideWhenUsed="0" w:uiPriority="71" w:semiHidden="0" w:name="Colorful Shading Accent 5"/>
+    <w:lsdException w:unhideWhenUsed="0" w:uiPriority="72" w:semiHidden="0" w:name="Colorful List Accent 5"/>
+    <w:lsdException w:unhideWhenUsed="0" w:uiPriority="73" w:semiHidden="0" w:name="Colorful Grid Accent 5"/>
+    <w:lsdException w:unhideWhenUsed="0" w:uiPriority="60" w:semiHidden="0" w:name="Light Shading Accent 6"/>
+    <w:lsdException w:unhideWhenUsed="0" w:uiPriority="61" w:semiHidden="0" w:name="Light List Accent 6"/>
+    <w:lsdException w:unhideWhenUsed="0" w:uiPriority="62" w:semiHidden="0" w:name="Light Grid Accent 6"/>
+    <w:lsdException w:unhideWhenUsed="0" w:uiPriority="63" w:semiHidden="0" w:name="Medium Shading 1 Accent 6"/>
+    <w:lsdException w:unhideWhenUsed="0" w:uiPriority="64" w:semiHidden="0" w:name="Medium Shading 2 Accent 6"/>
+    <w:lsdException w:unhideWhenUsed="0" w:uiPriority="65" w:semiHidden="0" w:name="Medium List 1 Accent 6"/>
+    <w:lsdException w:unhideWhenUsed="0" w:uiPriority="66" w:semiHidden="0" w:name="Medium List 2 Accent 6"/>
+    <w:lsdException w:unhideWhenUsed="0" w:uiPriority="67" w:semiHidden="0" w:name="Medium Grid 1 Accent 6"/>
+    <w:lsdException w:unhideWhenUsed="0" w:uiPriority="68" w:semiHidden="0" w:name="Medium Grid 2 Accent 6"/>
+    <w:lsdException w:unhideWhenUsed="0" w:uiPriority="69" w:semiHidden="0" w:name="Medium Grid 3 Accent 6"/>
+    <w:lsdException w:unhideWhenUsed="0" w:uiPriority="70" w:semiHidden="0" w:name="Dark List Accent 6"/>
+    <w:lsdException w:unhideWhenUsed="0" w:uiPriority="71" w:semiHidden="0" w:name="Colorful Shading Accent 6"/>
+    <w:lsdException w:unhideWhenUsed="0" w:uiPriority="72" w:semiHidden="0" w:name="Colorful List Accent 6"/>
+    <w:lsdException w:unhideWhenUsed="0" w:uiPriority="73" w:semiHidden="0" w:name="Colorful Grid Accent 6"/>
   </w:latentStyles>
   <w:style w:type="paragraph" w:default="1" w:styleId="1">
     <w:name w:val="Normal"/>
@@ -1044,7 +1397,7 @@
   <w:style w:type="paragraph" w:styleId="3">
     <w:name w:val="heading 2"/>
     <w:next w:val="1"/>
-    <w:link w:val="33"/>
+    <w:link w:val="34"/>
     <w:qFormat/>
     <w:uiPriority w:val="0"/>
     <w:pPr>
@@ -1069,7 +1422,7 @@
     <w:name w:val="heading 3"/>
     <w:basedOn w:val="1"/>
     <w:next w:val="1"/>
-    <w:link w:val="34"/>
+    <w:link w:val="35"/>
     <w:qFormat/>
     <w:uiPriority w:val="0"/>
     <w:pPr>
@@ -1097,7 +1450,7 @@
     <w:name w:val="heading 4"/>
     <w:basedOn w:val="1"/>
     <w:next w:val="1"/>
-    <w:link w:val="30"/>
+    <w:link w:val="31"/>
     <w:unhideWhenUsed/>
     <w:qFormat/>
     <w:uiPriority w:val="0"/>
@@ -1119,7 +1472,7 @@
     <w:name w:val="heading 5"/>
     <w:basedOn w:val="1"/>
     <w:next w:val="1"/>
-    <w:link w:val="31"/>
+    <w:link w:val="32"/>
     <w:unhideWhenUsed/>
     <w:qFormat/>
     <w:uiPriority w:val="0"/>
@@ -1142,10 +1495,24 @@
     <w:qFormat/>
     <w:uiPriority w:val="1"/>
   </w:style>
+  <w:style w:type="table" w:default="1" w:styleId="15">
+    <w:name w:val="Normal Table"/>
+    <w:unhideWhenUsed/>
+    <w:uiPriority w:val="99"/>
+    <w:tblPr>
+      <w:tblLayout w:type="fixed"/>
+      <w:tblCellMar>
+        <w:top w:w="0" w:type="dxa"/>
+        <w:left w:w="108" w:type="dxa"/>
+        <w:bottom w:w="0" w:type="dxa"/>
+        <w:right w:w="108" w:type="dxa"/>
+      </w:tblCellMar>
+    </w:tblPr>
+  </w:style>
   <w:style w:type="paragraph" w:styleId="7">
     <w:name w:val="Document Map"/>
     <w:basedOn w:val="1"/>
-    <w:link w:val="29"/>
+    <w:link w:val="30"/>
     <w:qFormat/>
     <w:uiPriority w:val="0"/>
     <w:rPr>
@@ -1157,7 +1524,7 @@
   <w:style w:type="paragraph" w:styleId="8">
     <w:name w:val="Balloon Text"/>
     <w:basedOn w:val="1"/>
-    <w:link w:val="28"/>
+    <w:link w:val="29"/>
     <w:qFormat/>
     <w:uiPriority w:val="0"/>
     <w:pPr>
@@ -1244,7 +1611,7 @@
       <w:szCs w:val="24"/>
     </w:rPr>
   </w:style>
-  <w:style w:type="paragraph" w:customStyle="1" w:styleId="15">
+  <w:style w:type="paragraph" w:customStyle="1" w:styleId="16">
     <w:name w:val="表格题注"/>
     <w:next w:val="1"/>
     <w:qFormat/>
@@ -1266,7 +1633,7 @@
       <w:lang w:val="en-US" w:eastAsia="zh-CN" w:bidi="ar-SA"/>
     </w:rPr>
   </w:style>
-  <w:style w:type="paragraph" w:customStyle="1" w:styleId="16">
+  <w:style w:type="paragraph" w:customStyle="1" w:styleId="17">
     <w:name w:val="表格文本"/>
     <w:qFormat/>
     <w:uiPriority w:val="0"/>
@@ -1282,7 +1649,7 @@
       <w:lang w:val="en-US" w:eastAsia="zh-CN" w:bidi="ar-SA"/>
     </w:rPr>
   </w:style>
-  <w:style w:type="paragraph" w:customStyle="1" w:styleId="17">
+  <w:style w:type="paragraph" w:customStyle="1" w:styleId="18">
     <w:name w:val="表头文本"/>
     <w:qFormat/>
     <w:uiPriority w:val="0"/>
@@ -1297,7 +1664,7 @@
       <w:lang w:val="en-US" w:eastAsia="zh-CN" w:bidi="ar-SA"/>
     </w:rPr>
   </w:style>
-  <w:style w:type="paragraph" w:customStyle="1" w:styleId="18">
+  <w:style w:type="paragraph" w:customStyle="1" w:styleId="19">
     <w:name w:val="插图题注"/>
     <w:next w:val="1"/>
     <w:qFormat/>
@@ -1318,7 +1685,7 @@
       <w:lang w:val="en-US" w:eastAsia="zh-CN" w:bidi="ar-SA"/>
     </w:rPr>
   </w:style>
-  <w:style w:type="paragraph" w:customStyle="1" w:styleId="19">
+  <w:style w:type="paragraph" w:customStyle="1" w:styleId="20">
     <w:name w:val="图样式"/>
     <w:basedOn w:val="1"/>
     <w:qFormat/>
@@ -1330,7 +1697,7 @@
       <w:jc w:val="center"/>
     </w:pPr>
   </w:style>
-  <w:style w:type="paragraph" w:customStyle="1" w:styleId="20">
+  <w:style w:type="paragraph" w:customStyle="1" w:styleId="21">
     <w:name w:val="文档标题"/>
     <w:basedOn w:val="1"/>
     <w:qFormat/>
@@ -1348,13 +1715,13 @@
       <w:szCs w:val="36"/>
     </w:rPr>
   </w:style>
-  <w:style w:type="paragraph" w:customStyle="1" w:styleId="21">
+  <w:style w:type="paragraph" w:customStyle="1" w:styleId="22">
     <w:name w:val="正文（首行不缩进）"/>
     <w:basedOn w:val="1"/>
     <w:qFormat/>
     <w:uiPriority w:val="0"/>
   </w:style>
-  <w:style w:type="paragraph" w:customStyle="1" w:styleId="22">
+  <w:style w:type="paragraph" w:customStyle="1" w:styleId="23">
     <w:name w:val="注示头"/>
     <w:basedOn w:val="1"/>
     <w:qFormat/>
@@ -1370,7 +1737,7 @@
       <w:sz w:val="18"/>
     </w:rPr>
   </w:style>
-  <w:style w:type="paragraph" w:customStyle="1" w:styleId="23">
+  <w:style w:type="paragraph" w:customStyle="1" w:styleId="24">
     <w:name w:val="注示文本"/>
     <w:basedOn w:val="1"/>
     <w:qFormat/>
@@ -1388,7 +1755,7 @@
       <w:szCs w:val="18"/>
     </w:rPr>
   </w:style>
-  <w:style w:type="paragraph" w:customStyle="1" w:styleId="24">
+  <w:style w:type="paragraph" w:customStyle="1" w:styleId="25">
     <w:name w:val="编写建议"/>
     <w:basedOn w:val="1"/>
     <w:qFormat/>
@@ -1402,7 +1769,7 @@
       <w:color w:val="0000FF"/>
     </w:rPr>
   </w:style>
-  <w:style w:type="paragraph" w:customStyle="1" w:styleId="25">
+  <w:style w:type="paragraph" w:customStyle="1" w:styleId="26">
     <w:name w:val="List Paragraph"/>
     <w:basedOn w:val="1"/>
     <w:qFormat/>
@@ -1411,7 +1778,7 @@
       <w:ind w:firstLine="420" w:firstLineChars="200"/>
     </w:pPr>
   </w:style>
-  <w:style w:type="character" w:customStyle="1" w:styleId="26">
+  <w:style w:type="character" w:customStyle="1" w:styleId="27">
     <w:name w:val="样式一"/>
     <w:basedOn w:val="12"/>
     <w:qFormat/>
@@ -1424,14 +1791,13 @@
       <w:sz w:val="36"/>
     </w:rPr>
   </w:style>
-  <w:style w:type="character" w:customStyle="1" w:styleId="27">
+  <w:style w:type="character" w:customStyle="1" w:styleId="28">
     <w:name w:val="样式二"/>
-    <w:basedOn w:val="26"/>
-    <w:qFormat/>
-    <w:uiPriority w:val="0"/>
-    <w:rPr/>
-  </w:style>
-  <w:style w:type="character" w:customStyle="1" w:styleId="28">
+    <w:basedOn w:val="27"/>
+    <w:qFormat/>
+    <w:uiPriority w:val="0"/>
+  </w:style>
+  <w:style w:type="character" w:customStyle="1" w:styleId="29">
     <w:name w:val="批注框文本 Char Char"/>
     <w:basedOn w:val="12"/>
     <w:link w:val="8"/>
@@ -1442,7 +1808,7 @@
       <w:szCs w:val="18"/>
     </w:rPr>
   </w:style>
-  <w:style w:type="character" w:customStyle="1" w:styleId="29">
+  <w:style w:type="character" w:customStyle="1" w:styleId="30">
     <w:name w:val="文档结构图 Char Char"/>
     <w:basedOn w:val="12"/>
     <w:link w:val="7"/>
@@ -1454,7 +1820,7 @@
       <w:szCs w:val="18"/>
     </w:rPr>
   </w:style>
-  <w:style w:type="character" w:customStyle="1" w:styleId="30">
+  <w:style w:type="character" w:customStyle="1" w:styleId="31">
     <w:name w:val="标题 4 Char Char"/>
     <w:basedOn w:val="12"/>
     <w:link w:val="5"/>
@@ -1468,7 +1834,7 @@
       <w:szCs w:val="28"/>
     </w:rPr>
   </w:style>
-  <w:style w:type="character" w:customStyle="1" w:styleId="31">
+  <w:style w:type="character" w:customStyle="1" w:styleId="32">
     <w:name w:val="标题 5 Char Char"/>
     <w:basedOn w:val="12"/>
     <w:link w:val="6"/>
@@ -1481,7 +1847,7 @@
       <w:szCs w:val="28"/>
     </w:rPr>
   </w:style>
-  <w:style w:type="character" w:customStyle="1" w:styleId="32">
+  <w:style w:type="character" w:customStyle="1" w:styleId="33">
     <w:name w:val="parameter1"/>
     <w:basedOn w:val="12"/>
     <w:qFormat/>
@@ -1491,7 +1857,7 @@
       <w:iCs/>
     </w:rPr>
   </w:style>
-  <w:style w:type="character" w:customStyle="1" w:styleId="33">
+  <w:style w:type="character" w:customStyle="1" w:styleId="34">
     <w:name w:val="标题 2 Char Char"/>
     <w:link w:val="3"/>
     <w:uiPriority w:val="0"/>
@@ -1503,7 +1869,7 @@
       <w:lang w:val="en-US" w:eastAsia="zh-CN" w:bidi="ar-SA"/>
     </w:rPr>
   </w:style>
-  <w:style w:type="character" w:customStyle="1" w:styleId="34">
+  <w:style w:type="character" w:customStyle="1" w:styleId="35">
     <w:name w:val="标题 3 Char Char"/>
     <w:link w:val="4"/>
     <w:uiPriority w:val="0"/>
@@ -1565,71 +1931,71 @@
         <a:latin typeface="Cambria"/>
         <a:ea typeface=""/>
         <a:cs typeface=""/>
-        <a:font script="Arab" typeface="Times New Roman"/>
-        <a:font script="Beng" typeface="Vrinda"/>
-        <a:font script="Cans" typeface="Euphemia"/>
-        <a:font script="Cher" typeface="Plantagenet Cherokee"/>
-        <a:font script="Deva" typeface="Mangal"/>
-        <a:font script="Ethi" typeface="Nyala"/>
-        <a:font script="Geor" typeface="Sylfaen"/>
-        <a:font script="Gujr" typeface="Shruti"/>
-        <a:font script="Guru" typeface="Raavi"/>
+        <a:font script="Jpan" typeface="ＭＳ Ｐゴシック"/>
         <a:font script="Hang" typeface="맑은 고딕"/>
         <a:font script="Hans" typeface="宋体"/>
         <a:font script="Hant" typeface="新細明體"/>
+        <a:font script="Arab" typeface="Times New Roman"/>
         <a:font script="Hebr" typeface="Times New Roman"/>
-        <a:font script="Jpan" typeface="ＭＳ Ｐゴシック"/>
+        <a:font script="Thai" typeface="Tahoma"/>
+        <a:font script="Ethi" typeface="Nyala"/>
+        <a:font script="Beng" typeface="Vrinda"/>
+        <a:font script="Gujr" typeface="Shruti"/>
         <a:font script="Khmr" typeface="MoolBoran"/>
         <a:font script="Knda" typeface="Tunga"/>
+        <a:font script="Guru" typeface="Raavi"/>
+        <a:font script="Cans" typeface="Euphemia"/>
+        <a:font script="Cher" typeface="Plantagenet Cherokee"/>
+        <a:font script="Yiii" typeface="Microsoft Yi Baiti"/>
+        <a:font script="Tibt" typeface="Microsoft Himalaya"/>
+        <a:font script="Thaa" typeface="MV Boli"/>
+        <a:font script="Deva" typeface="Mangal"/>
+        <a:font script="Telu" typeface="Gautami"/>
+        <a:font script="Taml" typeface="Latha"/>
+        <a:font script="Syrc" typeface="Estrangelo Edessa"/>
+        <a:font script="Orya" typeface="Kalinga"/>
+        <a:font script="Mlym" typeface="Kartika"/>
         <a:font script="Laoo" typeface="DokChampa"/>
-        <a:font script="Mlym" typeface="Kartika"/>
+        <a:font script="Sinh" typeface="Iskoola Pota"/>
         <a:font script="Mong" typeface="Mongolian Baiti"/>
-        <a:font script="Orya" typeface="Kalinga"/>
-        <a:font script="Sinh" typeface="Iskoola Pota"/>
-        <a:font script="Syrc" typeface="Estrangelo Edessa"/>
-        <a:font script="Taml" typeface="Latha"/>
-        <a:font script="Telu" typeface="Gautami"/>
-        <a:font script="Thaa" typeface="MV Boli"/>
-        <a:font script="Thai" typeface="Tahoma"/>
-        <a:font script="Tibt" typeface="Microsoft Himalaya"/>
+        <a:font script="Viet" typeface="Times New Roman"/>
         <a:font script="Uigh" typeface="Microsoft Uighur"/>
-        <a:font script="Viet" typeface="Times New Roman"/>
-        <a:font script="Yiii" typeface="Microsoft Yi Baiti"/>
+        <a:font script="Geor" typeface="Sylfaen"/>
       </a:majorFont>
       <a:minorFont>
         <a:latin typeface="Calibri"/>
         <a:ea typeface=""/>
         <a:cs typeface=""/>
-        <a:font script="Arab" typeface="Arial"/>
-        <a:font script="Beng" typeface="Vrinda"/>
-        <a:font script="Cans" typeface="Euphemia"/>
-        <a:font script="Cher" typeface="Plantagenet Cherokee"/>
-        <a:font script="Deva" typeface="Mangal"/>
-        <a:font script="Ethi" typeface="Nyala"/>
-        <a:font script="Geor" typeface="Sylfaen"/>
-        <a:font script="Gujr" typeface="Shruti"/>
-        <a:font script="Guru" typeface="Raavi"/>
+        <a:font script="Jpan" typeface="ＭＳ Ｐゴシック"/>
         <a:font script="Hang" typeface="맑은 고딕"/>
         <a:font script="Hans" typeface="宋体"/>
         <a:font script="Hant" typeface="新細明體"/>
+        <a:font script="Arab" typeface="Arial"/>
         <a:font script="Hebr" typeface="Arial"/>
-        <a:font script="Jpan" typeface="ＭＳ Ｐゴシック"/>
+        <a:font script="Thai" typeface="Tahoma"/>
+        <a:font script="Ethi" typeface="Nyala"/>
+        <a:font script="Beng" typeface="Vrinda"/>
+        <a:font script="Gujr" typeface="Shruti"/>
         <a:font script="Khmr" typeface="DaunPenh"/>
         <a:font script="Knda" typeface="Tunga"/>
+        <a:font script="Guru" typeface="Raavi"/>
+        <a:font script="Cans" typeface="Euphemia"/>
+        <a:font script="Cher" typeface="Plantagenet Cherokee"/>
+        <a:font script="Yiii" typeface="Microsoft Yi Baiti"/>
+        <a:font script="Tibt" typeface="Microsoft Himalaya"/>
+        <a:font script="Thaa" typeface="MV Boli"/>
+        <a:font script="Deva" typeface="Mangal"/>
+        <a:font script="Telu" typeface="Gautami"/>
+        <a:font script="Taml" typeface="Latha"/>
+        <a:font script="Syrc" typeface="Estrangelo Edessa"/>
+        <a:font script="Orya" typeface="Kalinga"/>
+        <a:font script="Mlym" typeface="Kartika"/>
         <a:font script="Laoo" typeface="DokChampa"/>
-        <a:font script="Mlym" typeface="Kartika"/>
+        <a:font script="Sinh" typeface="Iskoola Pota"/>
         <a:font script="Mong" typeface="Mongolian Baiti"/>
-        <a:font script="Orya" typeface="Kalinga"/>
-        <a:font script="Sinh" typeface="Iskoola Pota"/>
-        <a:font script="Syrc" typeface="Estrangelo Edessa"/>
-        <a:font script="Taml" typeface="Latha"/>
-        <a:font script="Telu" typeface="Gautami"/>
-        <a:font script="Thaa" typeface="MV Boli"/>
-        <a:font script="Thai" typeface="Tahoma"/>
-        <a:font script="Tibt" typeface="Microsoft Himalaya"/>
+        <a:font script="Viet" typeface="Arial"/>
         <a:font script="Uigh" typeface="Microsoft Uighur"/>
-        <a:font script="Viet" typeface="Arial"/>
-        <a:font script="Yiii" typeface="Microsoft Yi Baiti"/>
+        <a:font script="Geor" typeface="Sylfaen"/>
       </a:minorFont>
     </a:fontScheme>
     <a:fmtScheme name="Office">
@@ -1800,7 +2166,6 @@
     </a:fmtScheme>
   </a:themeElements>
   <a:objectDefaults/>
-  <a:extraClrSchemeLst/>
 </a:theme>
 </file>
 
